--- a/AltarStar One Pager.docx
+++ b/AltarStar One Pager.docx
@@ -21,53 +21,46 @@
           </w:tcPr>
           <w:p>
             <w:pPr>
+              <w:pStyle w:val="ContactInfo"/>
+              <w:rPr>
+                <w:sz w:val="24"/>
+                <w:szCs w:val="24"/>
+              </w:rPr>
+            </w:pPr>
+            <w:r>
+              <w:rPr>
+                <w:sz w:val="24"/>
+                <w:szCs w:val="24"/>
+              </w:rPr>
+              <w:t>Game Genre: Action Adventure</w:t>
+            </w:r>
+          </w:p>
+          <w:p>
+            <w:pPr>
+              <w:pStyle w:val="ContactInfo"/>
+              <w:rPr>
+                <w:sz w:val="24"/>
+                <w:szCs w:val="24"/>
+              </w:rPr>
+            </w:pPr>
+            <w:r>
+              <w:rPr>
+                <w:sz w:val="24"/>
+                <w:szCs w:val="24"/>
+              </w:rPr>
+              <w:t>Audience/Rating: E10+</w:t>
+            </w:r>
+          </w:p>
+          <w:p>
+            <w:pPr>
               <w:jc w:val="right"/>
             </w:pPr>
             <w:r>
               <w:rPr>
-                <w:noProof/>
+                <w:sz w:val="24"/>
+                <w:szCs w:val="24"/>
               </w:rPr>
-              <w:drawing>
-                <wp:inline distT="0" distB="0" distL="0" distR="0" wp14:anchorId="27EE8330" wp14:editId="042B9877">
-                  <wp:extent cx="759600" cy="367200"/>
-                  <wp:effectExtent l="0" t="0" r="2540" b="0"/>
-                  <wp:docPr id="20" name="Picture 20" descr="Insert logo here"/>
-                  <wp:cNvGraphicFramePr>
-                    <a:graphicFrameLocks xmlns:a="http://schemas.openxmlformats.org/drawingml/2006/main" noChangeAspect="1"/>
-                  </wp:cNvGraphicFramePr>
-                  <a:graphic xmlns:a="http://schemas.openxmlformats.org/drawingml/2006/main">
-                    <a:graphicData uri="http://schemas.openxmlformats.org/drawingml/2006/picture">
-                      <pic:pic xmlns:pic="http://schemas.openxmlformats.org/drawingml/2006/picture">
-                        <pic:nvPicPr>
-                          <pic:cNvPr id="20" name="logo_placeholder.png"/>
-                          <pic:cNvPicPr/>
-                        </pic:nvPicPr>
-                        <pic:blipFill>
-                          <a:blip r:embed="rId11" cstate="print">
-                            <a:extLst>
-                              <a:ext uri="{28A0092B-C50C-407E-A947-70E740481C1C}">
-                                <a14:useLocalDpi xmlns:a14="http://schemas.microsoft.com/office/drawing/2010/main" val="0"/>
-                              </a:ext>
-                            </a:extLst>
-                          </a:blip>
-                          <a:stretch>
-                            <a:fillRect/>
-                          </a:stretch>
-                        </pic:blipFill>
-                        <pic:spPr>
-                          <a:xfrm>
-                            <a:off x="0" y="0"/>
-                            <a:ext cx="759600" cy="367200"/>
-                          </a:xfrm>
-                          <a:prstGeom prst="rect">
-                            <a:avLst/>
-                          </a:prstGeom>
-                        </pic:spPr>
-                      </pic:pic>
-                    </a:graphicData>
-                  </a:graphic>
-                </wp:inline>
-              </w:drawing>
+              <w:t>Platform: PC</w:t>
             </w:r>
           </w:p>
         </w:tc>
@@ -80,282 +73,576 @@
           <w:tcPr>
             <w:tcW w:w="10466" w:type="dxa"/>
           </w:tcPr>
-          <w:sdt>
-            <w:sdtPr>
-              <w:alias w:val="Enter Street Address, City, ST ZIP Code:"/>
-              <w:tag w:val="Enter  Street Address, City, ST ZIP Code:"/>
-              <w:id w:val="223497027"/>
-              <w:placeholder>
-                <w:docPart w:val="1903AB8EE90D41C9B5B30BCCF7F0581A"/>
-              </w:placeholder>
-              <w:temporary/>
-              <w:showingPlcHdr/>
-              <w15:appearance w15:val="hidden"/>
-            </w:sdtPr>
-            <w:sdtEndPr/>
-            <w:sdtContent>
-              <w:bookmarkStart w:id="0" w:name="_GoBack" w:displacedByCustomXml="prev"/>
-              <w:p>
-                <w:pPr>
-                  <w:pStyle w:val="ContactInfo"/>
-                </w:pPr>
-                <w:r>
-                  <w:t>Street Address, City, ST ZIP Code</w:t>
-                </w:r>
-              </w:p>
-              <w:bookmarkEnd w:id="0" w:displacedByCustomXml="next"/>
-            </w:sdtContent>
-          </w:sdt>
-          <w:sdt>
-            <w:sdtPr>
-              <w:alias w:val="Enter Telephone:"/>
-              <w:tag w:val="Enter Telephone:"/>
-              <w:id w:val="510197970"/>
-              <w:placeholder>
-                <w:docPart w:val="087E180491FB4A9191CAE95FDDB23059"/>
-              </w:placeholder>
-              <w:temporary/>
-              <w:showingPlcHdr/>
-              <w15:appearance w15:val="hidden"/>
-            </w:sdtPr>
-            <w:sdtEndPr/>
-            <w:sdtContent>
-              <w:p>
-                <w:pPr>
-                  <w:pStyle w:val="ContactInfo"/>
-                </w:pPr>
-                <w:r>
-                  <w:t>Telephone</w:t>
-                </w:r>
-              </w:p>
-            </w:sdtContent>
-          </w:sdt>
-          <w:sdt>
-            <w:sdtPr>
-              <w:alias w:val="Enter Email:"/>
-              <w:tag w:val="Enter Email:"/>
-              <w:id w:val="945582249"/>
-              <w:placeholder>
-                <w:docPart w:val="A3D5C8E527DF4A8EBF4B6E481B40C6AB"/>
-              </w:placeholder>
-              <w:temporary/>
-              <w:showingPlcHdr/>
-              <w15:appearance w15:val="hidden"/>
-            </w:sdtPr>
-            <w:sdtEndPr/>
-            <w:sdtContent>
-              <w:p>
-                <w:pPr>
-                  <w:pStyle w:val="ContactInfo"/>
-                </w:pPr>
-                <w:r>
-                  <w:t>Email</w:t>
-                </w:r>
-              </w:p>
-            </w:sdtContent>
-          </w:sdt>
+          <w:p>
+            <w:pPr>
+              <w:pStyle w:val="ContactInfo"/>
+              <w:rPr>
+                <w:sz w:val="24"/>
+                <w:szCs w:val="24"/>
+              </w:rPr>
+            </w:pPr>
+          </w:p>
         </w:tc>
       </w:tr>
     </w:tbl>
     <w:p>
       <w:pPr>
-        <w:pStyle w:val="Date"/>
+        <w:pStyle w:val="Closing"/>
+        <w:numPr>
+          <w:ilvl w:val="0"/>
+          <w:numId w:val="11"/>
+        </w:numPr>
+        <w:spacing w:after="200"/>
+        <w:rPr>
+          <w:sz w:val="24"/>
+          <w:szCs w:val="24"/>
+        </w:rPr>
       </w:pPr>
-      <w:sdt>
-        <w:sdtPr>
-          <w:alias w:val="Enter Date:"/>
-          <w:tag w:val="Enter Date:"/>
-          <w:id w:val="-1455475630"/>
-          <w:placeholder>
-            <w:docPart w:val="8E100F2070C54CE0A22601B71C06233E"/>
-          </w:placeholder>
-          <w:temporary/>
-          <w:showingPlcHdr/>
-          <w15:appearance w15:val="hidden"/>
-        </w:sdtPr>
-        <w:sdtEndPr/>
-        <w:sdtContent>
-          <w:r>
-            <w:rPr>
-              <w:rStyle w:val="PlaceholderText"/>
-              <w:color w:val="000000" w:themeColor="text2" w:themeShade="BF"/>
-            </w:rPr>
-            <w:t>Date</w:t>
-          </w:r>
-        </w:sdtContent>
-      </w:sdt>
+      <w:r>
+        <w:rPr>
+          <w:noProof/>
+          <w:sz w:val="24"/>
+          <w:szCs w:val="24"/>
+        </w:rPr>
+        <mc:AlternateContent>
+          <mc:Choice Requires="wps">
+            <w:drawing>
+              <wp:anchor distT="45720" distB="45720" distL="114300" distR="114300" simplePos="0" relativeHeight="251659264" behindDoc="0" locked="0" layoutInCell="1" allowOverlap="1" wp14:anchorId="5C2B0738" wp14:editId="23AF651E">
+                <wp:simplePos x="0" y="0"/>
+                <wp:positionH relativeFrom="margin">
+                  <wp:posOffset>-673100</wp:posOffset>
+                </wp:positionH>
+                <wp:positionV relativeFrom="paragraph">
+                  <wp:posOffset>-1691640</wp:posOffset>
+                </wp:positionV>
+                <wp:extent cx="3397250" cy="1028700"/>
+                <wp:effectExtent l="0" t="0" r="0" b="0"/>
+                <wp:wrapNone/>
+                <wp:docPr id="217" name="Text Box 2"/>
+                <wp:cNvGraphicFramePr>
+                  <a:graphicFrameLocks xmlns:a="http://schemas.openxmlformats.org/drawingml/2006/main"/>
+                </wp:cNvGraphicFramePr>
+                <a:graphic xmlns:a="http://schemas.openxmlformats.org/drawingml/2006/main">
+                  <a:graphicData uri="http://schemas.microsoft.com/office/word/2010/wordprocessingShape">
+                    <wps:wsp>
+                      <wps:cNvSpPr txBox="1">
+                        <a:spLocks noChangeArrowheads="1"/>
+                      </wps:cNvSpPr>
+                      <wps:spPr bwMode="auto">
+                        <a:xfrm>
+                          <a:off x="0" y="0"/>
+                          <a:ext cx="3397250" cy="1028700"/>
+                        </a:xfrm>
+                        <a:prstGeom prst="rect">
+                          <a:avLst/>
+                        </a:prstGeom>
+                        <a:noFill/>
+                        <a:ln w="9525">
+                          <a:noFill/>
+                          <a:miter lim="800000"/>
+                          <a:headEnd/>
+                          <a:tailEnd/>
+                        </a:ln>
+                      </wps:spPr>
+                      <wps:txbx>
+                        <w:txbxContent>
+                          <w:p>
+                            <w:pPr>
+                              <w:rPr>
+                                <w:rFonts w:ascii="Acier BAT Text Gris" w:hAnsi="Acier BAT Text Gris" w:cs="Calibri"/>
+                                <w:b/>
+                                <w:color w:val="70AD47"/>
+                                <w:spacing w:val="10"/>
+                                <w:sz w:val="96"/>
+                                <w:szCs w:val="96"/>
+                                <w14:glow w14:rad="38100">
+                                  <w14:schemeClr w14:val="accent1">
+                                    <w14:alpha w14:val="60000"/>
+                                  </w14:schemeClr>
+                                </w14:glow>
+                                <w14:textOutline w14:w="9525" w14:cap="flat" w14:cmpd="sng" w14:algn="ctr">
+                                  <w14:solidFill>
+                                    <w14:schemeClr w14:val="accent1"/>
+                                  </w14:solidFill>
+                                  <w14:prstDash w14:val="solid"/>
+                                  <w14:round/>
+                                </w14:textOutline>
+                                <w14:textFill>
+                                  <w14:solidFill>
+                                    <w14:srgbClr w14:val="70AD47">
+                                      <w14:tint w14:val="1000"/>
+                                    </w14:srgbClr>
+                                  </w14:solidFill>
+                                </w14:textFill>
+                              </w:rPr>
+                            </w:pPr>
+                            <w:r>
+                              <w:rPr>
+                                <w:rFonts w:ascii="Acier BAT Text Gris" w:hAnsi="Acier BAT Text Gris" w:cs="Calibri"/>
+                                <w:b/>
+                                <w:color w:val="70AD47"/>
+                                <w:spacing w:val="10"/>
+                                <w:sz w:val="96"/>
+                                <w:szCs w:val="96"/>
+                                <w14:glow w14:rad="38100">
+                                  <w14:schemeClr w14:val="accent1">
+                                    <w14:alpha w14:val="60000"/>
+                                  </w14:schemeClr>
+                                </w14:glow>
+                                <w14:textOutline w14:w="9525" w14:cap="flat" w14:cmpd="sng" w14:algn="ctr">
+                                  <w14:solidFill>
+                                    <w14:schemeClr w14:val="accent1"/>
+                                  </w14:solidFill>
+                                  <w14:prstDash w14:val="solid"/>
+                                  <w14:round/>
+                                </w14:textOutline>
+                                <w14:textFill>
+                                  <w14:solidFill>
+                                    <w14:srgbClr w14:val="70AD47">
+                                      <w14:tint w14:val="1000"/>
+                                    </w14:srgbClr>
+                                  </w14:solidFill>
+                                </w14:textFill>
+                              </w:rPr>
+                              <w:t>ALTARSTAR</w:t>
+                            </w:r>
+                          </w:p>
+                        </w:txbxContent>
+                      </wps:txbx>
+                      <wps:bodyPr rot="0" vert="horz" wrap="square" lIns="91440" tIns="45720" rIns="91440" bIns="45720" anchor="t" anchorCtr="0">
+                        <a:noAutofit/>
+                      </wps:bodyPr>
+                    </wps:wsp>
+                  </a:graphicData>
+                </a:graphic>
+                <wp14:sizeRelH relativeFrom="margin">
+                  <wp14:pctWidth>0</wp14:pctWidth>
+                </wp14:sizeRelH>
+                <wp14:sizeRelV relativeFrom="margin">
+                  <wp14:pctHeight>0</wp14:pctHeight>
+                </wp14:sizeRelV>
+              </wp:anchor>
+            </w:drawing>
+          </mc:Choice>
+          <mc:Fallback>
+            <w:pict>
+              <v:shapetype w14:anchorId="5C2B0738" id="_x0000_t202" coordsize="21600,21600" o:spt="202" path="m,l,21600r21600,l21600,xe">
+                <v:stroke joinstyle="miter"/>
+                <v:path gradientshapeok="t" o:connecttype="rect"/>
+              </v:shapetype>
+              <v:shape id="Text Box 2" o:spid="_x0000_s1026" type="#_x0000_t202" style="position:absolute;left:0;text-align:left;margin-left:-53pt;margin-top:-133.2pt;width:267.5pt;height:81pt;z-index:251659264;visibility:visible;mso-wrap-style:square;mso-width-percent:0;mso-height-percent:0;mso-wrap-distance-left:9pt;mso-wrap-distance-top:3.6pt;mso-wrap-distance-right:9pt;mso-wrap-distance-bottom:3.6pt;mso-position-horizontal:absolute;mso-position-horizontal-relative:margin;mso-position-vertical:absolute;mso-position-vertical-relative:text;mso-width-percent:0;mso-height-percent:0;mso-width-relative:margin;mso-height-relative:margin;v-text-anchor:top" o:gfxdata="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" filled="f" stroked="f">
+                <v:textbox>
+                  <w:txbxContent>
+                    <w:p>
+                      <w:pPr>
+                        <w:rPr>
+                          <w:rFonts w:ascii="Acier BAT Text Gris" w:hAnsi="Acier BAT Text Gris" w:cs="Calibri"/>
+                          <w:b/>
+                          <w:color w:val="70AD47"/>
+                          <w:spacing w:val="10"/>
+                          <w:sz w:val="96"/>
+                          <w:szCs w:val="96"/>
+                          <w14:glow w14:rad="38100">
+                            <w14:schemeClr w14:val="accent1">
+                              <w14:alpha w14:val="60000"/>
+                            </w14:schemeClr>
+                          </w14:glow>
+                          <w14:textOutline w14:w="9525" w14:cap="flat" w14:cmpd="sng" w14:algn="ctr">
+                            <w14:solidFill>
+                              <w14:schemeClr w14:val="accent1"/>
+                            </w14:solidFill>
+                            <w14:prstDash w14:val="solid"/>
+                            <w14:round/>
+                          </w14:textOutline>
+                          <w14:textFill>
+                            <w14:solidFill>
+                              <w14:srgbClr w14:val="70AD47">
+                                <w14:tint w14:val="1000"/>
+                              </w14:srgbClr>
+                            </w14:solidFill>
+                          </w14:textFill>
+                        </w:rPr>
+                      </w:pPr>
+                      <w:r>
+                        <w:rPr>
+                          <w:rFonts w:ascii="Acier BAT Text Gris" w:hAnsi="Acier BAT Text Gris" w:cs="Calibri"/>
+                          <w:b/>
+                          <w:color w:val="70AD47"/>
+                          <w:spacing w:val="10"/>
+                          <w:sz w:val="96"/>
+                          <w:szCs w:val="96"/>
+                          <w14:glow w14:rad="38100">
+                            <w14:schemeClr w14:val="accent1">
+                              <w14:alpha w14:val="60000"/>
+                            </w14:schemeClr>
+                          </w14:glow>
+                          <w14:textOutline w14:w="9525" w14:cap="flat" w14:cmpd="sng" w14:algn="ctr">
+                            <w14:solidFill>
+                              <w14:schemeClr w14:val="accent1"/>
+                            </w14:solidFill>
+                            <w14:prstDash w14:val="solid"/>
+                            <w14:round/>
+                          </w14:textOutline>
+                          <w14:textFill>
+                            <w14:solidFill>
+                              <w14:srgbClr w14:val="70AD47">
+                                <w14:tint w14:val="1000"/>
+                              </w14:srgbClr>
+                            </w14:solidFill>
+                          </w14:textFill>
+                        </w:rPr>
+                        <w:t>ALTARSTAR</w:t>
+                      </w:r>
+                    </w:p>
+                  </w:txbxContent>
+                </v:textbox>
+                <w10:wrap anchorx="margin"/>
+              </v:shape>
+            </w:pict>
+          </mc:Fallback>
+        </mc:AlternateContent>
+      </w:r>
+      <w:r>
+        <w:rPr>
+          <w:sz w:val="24"/>
+          <w:szCs w:val="24"/>
+        </w:rPr>
+        <w:t xml:space="preserve">Take on the role of Ajax, a space marine on a mission to recover the energy source to a portal that was stolen by </w:t>
+      </w:r>
+      <w:r>
+        <w:rPr>
+          <w:sz w:val="24"/>
+          <w:szCs w:val="24"/>
+        </w:rPr>
+        <w:t xml:space="preserve">a horde of space pirates. </w:t>
+      </w:r>
+      <w:r>
+        <w:rPr>
+          <w:sz w:val="24"/>
+          <w:szCs w:val="24"/>
+        </w:rPr>
+        <w:t xml:space="preserve">Using the energy source, the pirates have begun constructing a portal on one of their planet’s moons where Ajax is deployed to execute his objective. </w:t>
+      </w:r>
     </w:p>
     <w:p>
       <w:pPr>
-        <w:pStyle w:val="Salutation"/>
+        <w:pStyle w:val="Closing"/>
+        <w:numPr>
+          <w:ilvl w:val="0"/>
+          <w:numId w:val="11"/>
+        </w:numPr>
+        <w:spacing w:after="200"/>
+        <w:rPr>
+          <w:sz w:val="24"/>
+          <w:szCs w:val="24"/>
+        </w:rPr>
       </w:pPr>
       <w:r>
-        <w:t xml:space="preserve">Dear </w:t>
+        <w:rPr>
+          <w:sz w:val="24"/>
+          <w:szCs w:val="24"/>
+        </w:rPr>
+        <w:t>Ajax must collect four keys to gain access to the portal. Collect the keys, m</w:t>
       </w:r>
-      <w:sdt>
-        <w:sdtPr>
-          <w:alias w:val="Enter recipient name:"/>
-          <w:tag w:val="Enter recipient name:"/>
-          <w:id w:val="1586728313"/>
-          <w:placeholder>
-            <w:docPart w:val="338441A0A0FA486AB365663CD9477549"/>
-          </w:placeholder>
-          <w:temporary/>
-          <w:showingPlcHdr/>
-          <w15:appearance w15:val="hidden"/>
-          <w:text/>
-        </w:sdtPr>
-        <w:sdtEndPr/>
-        <w:sdtContent>
-          <w:r>
-            <w:t>Recipient</w:t>
-          </w:r>
-        </w:sdtContent>
-      </w:sdt>
       <w:r>
+        <w:rPr>
+          <w:sz w:val="24"/>
+          <w:szCs w:val="24"/>
+        </w:rPr>
+        <w:t>ake your way to the portal</w:t>
+      </w:r>
+      <w:r>
+        <w:rPr>
+          <w:sz w:val="24"/>
+          <w:szCs w:val="24"/>
+        </w:rPr>
         <w:t>,</w:t>
       </w:r>
-    </w:p>
-    <w:sdt>
-      <w:sdtPr>
-        <w:alias w:val="Enter letter body:"/>
-        <w:tag w:val="Enter letter body:"/>
-        <w:id w:val="413980692"/>
-        <w:placeholder>
-          <w:docPart w:val="A561ABD9F53149239C3CE483A527AFAE"/>
-        </w:placeholder>
-        <w:temporary/>
-        <w:showingPlcHdr/>
-        <w15:appearance w15:val="hidden"/>
-      </w:sdtPr>
-      <w:sdtEndPr/>
-      <w:sdtContent>
-        <w:p>
-          <w:r>
-            <w:t>We love the look of this stationery just the way it is. But you can add your own personal touch in almost no time.</w:t>
-          </w:r>
-        </w:p>
-        <w:p>
-          <w:r>
-            <w:t>On the Design tab of the ribbon, check out the Themes, Colors, and Fonts galleries to preview different looks from a variety of choices. Then just click to apply the one you like.</w:t>
-          </w:r>
-        </w:p>
-        <w:p>
-          <w:r>
-            <w:t>We’ve also created styles that let you match the formatting you see in this letter with just a click. On the Home tab of the ribbon, check out the Styles gallery for all styles used in this letter.</w:t>
-          </w:r>
-        </w:p>
-        <w:p>
-          <w:r>
-            <w:t>Find even more easy-to-use tools on the Insert tab, such as to add a hyperlink or insert a comment.</w:t>
-          </w:r>
-        </w:p>
-      </w:sdtContent>
-    </w:sdt>
-    <w:sdt>
-      <w:sdtPr>
-        <w:alias w:val="Warm Regards:"/>
-        <w:tag w:val="Warm Regards:"/>
-        <w:id w:val="379681130"/>
-        <w:placeholder>
-          <w:docPart w:val="B1DD965A8E654FF28055AF508DF33132"/>
-        </w:placeholder>
-        <w:temporary/>
-        <w:showingPlcHdr/>
-        <w15:appearance w15:val="hidden"/>
-      </w:sdtPr>
-      <w:sdtEndPr/>
-      <w:sdtContent>
-        <w:p>
-          <w:pPr>
-            <w:pStyle w:val="Closing"/>
-          </w:pPr>
-          <w:r>
-            <w:t>Warm regards,</w:t>
-          </w:r>
-        </w:p>
-      </w:sdtContent>
-    </w:sdt>
-    <w:sdt>
-      <w:sdtPr>
-        <w:alias w:val="Your Name:"/>
-        <w:tag w:val="Your Name:"/>
-        <w:id w:val="1872109004"/>
-        <w:placeholder>
-          <w:docPart w:val="2E9357C2BD154CF3B3E89864B515767F"/>
-        </w:placeholder>
-        <w:showingPlcHdr/>
-        <w:dataBinding w:prefixMappings="xmlns:ns0='http://schemas.openxmlformats.org/officeDocument/2006/extended-properties' " w:xpath="/ns0:Properties[1]/ns0:Company[1]" w:storeItemID="{6668398D-A668-4E3E-A5EB-62B293D839F1}"/>
-        <w15:appearance w15:val="hidden"/>
-        <w:text w:multiLine="1"/>
-      </w:sdtPr>
-      <w:sdtEndPr/>
-      <w:sdtContent>
-        <w:p>
-          <w:pPr>
-            <w:pStyle w:val="Signature"/>
-          </w:pPr>
-          <w:r>
-            <w:t>Your Name</w:t>
-          </w:r>
-        </w:p>
-      </w:sdtContent>
-    </w:sdt>
-    <w:p>
-      <w:pPr>
-        <w:pStyle w:val="Signature"/>
-      </w:pPr>
-      <w:sdt>
-        <w:sdtPr>
-          <w:id w:val="617336970"/>
-          <w:placeholder>
-            <w:docPart w:val="8D44DDB644224FEBB25C8F729871A9CC"/>
-          </w:placeholder>
-          <w:temporary/>
-          <w:showingPlcHdr/>
-          <w15:appearance w15:val="hidden"/>
-        </w:sdtPr>
-        <w:sdtEndPr/>
-        <w:sdtContent>
-          <w:r>
-            <w:rPr>
-              <w:rStyle w:val="PlaceholderText"/>
-              <w:color w:val="auto"/>
-            </w:rPr>
-            <w:t>Title</w:t>
-          </w:r>
-        </w:sdtContent>
-      </w:sdt>
+      <w:r>
+        <w:rPr>
+          <w:sz w:val="24"/>
+          <w:szCs w:val="24"/>
+        </w:rPr>
+        <w:t xml:space="preserve"> and escape with the </w:t>
+      </w:r>
+      <w:r>
+        <w:rPr>
+          <w:sz w:val="24"/>
+          <w:szCs w:val="24"/>
+        </w:rPr>
+        <w:t xml:space="preserve">energy </w:t>
+      </w:r>
+      <w:r>
+        <w:rPr>
+          <w:sz w:val="24"/>
+          <w:szCs w:val="24"/>
+        </w:rPr>
+        <w:t xml:space="preserve">source </w:t>
+      </w:r>
+      <w:r>
+        <w:rPr>
+          <w:sz w:val="24"/>
+          <w:szCs w:val="24"/>
+        </w:rPr>
+        <w:t>by</w:t>
+      </w:r>
+      <w:r>
+        <w:rPr>
+          <w:sz w:val="24"/>
+          <w:szCs w:val="24"/>
+        </w:rPr>
+        <w:t xml:space="preserve"> </w:t>
+      </w:r>
+      <w:r>
+        <w:rPr>
+          <w:sz w:val="24"/>
+          <w:szCs w:val="24"/>
+        </w:rPr>
+        <w:t>solving</w:t>
+      </w:r>
+      <w:r>
+        <w:rPr>
+          <w:sz w:val="24"/>
+          <w:szCs w:val="24"/>
+        </w:rPr>
+        <w:t xml:space="preserve"> puzzles and combating enemies with your plasma blaster and energy blade.</w:t>
+      </w:r>
     </w:p>
     <w:p>
       <w:pPr>
         <w:pStyle w:val="Signature"/>
+        <w:rPr>
+          <w:b/>
+          <w:bCs/>
+          <w:sz w:val="24"/>
+          <w:szCs w:val="24"/>
+        </w:rPr>
       </w:pPr>
-      <w:sdt>
-        <w:sdtPr>
-          <w:id w:val="779307343"/>
-          <w:placeholder>
-            <w:docPart w:val="96DC6D494866461EB4B962F9FCEAD1DD"/>
-          </w:placeholder>
-          <w:temporary/>
-          <w:showingPlcHdr/>
-          <w15:appearance w15:val="hidden"/>
-        </w:sdtPr>
-        <w:sdtEndPr/>
-        <w:sdtContent>
-          <w:r>
-            <w:rPr>
-              <w:rStyle w:val="PlaceholderText"/>
-              <w:color w:val="auto"/>
-            </w:rPr>
-            <w:t>Email</w:t>
-          </w:r>
-        </w:sdtContent>
-      </w:sdt>
+      <w:r>
+        <w:rPr>
+          <w:b/>
+          <w:bCs/>
+          <w:sz w:val="24"/>
+          <w:szCs w:val="24"/>
+        </w:rPr>
+        <w:t>Features:</w:t>
+      </w:r>
+    </w:p>
+    <w:p>
+      <w:pPr>
+        <w:pStyle w:val="ListParagraph"/>
+        <w:numPr>
+          <w:ilvl w:val="0"/>
+          <w:numId w:val="12"/>
+        </w:numPr>
+        <w:rPr>
+          <w:sz w:val="24"/>
+          <w:szCs w:val="24"/>
+        </w:rPr>
+      </w:pPr>
+      <w:r>
+        <w:rPr>
+          <w:sz w:val="24"/>
+          <w:szCs w:val="24"/>
+        </w:rPr>
+        <w:t>Puzzles including mazes, pushing obstacles, and placing orbs in the correct locations</w:t>
+      </w:r>
+      <w:r>
+        <w:rPr>
+          <w:sz w:val="24"/>
+          <w:szCs w:val="24"/>
+        </w:rPr>
+        <w:t xml:space="preserve"> </w:t>
+      </w:r>
+      <w:bookmarkStart w:id="0" w:name="_GoBack"/>
+      <w:bookmarkEnd w:id="0"/>
+    </w:p>
+    <w:p>
+      <w:pPr>
+        <w:pStyle w:val="ListParagraph"/>
+        <w:numPr>
+          <w:ilvl w:val="0"/>
+          <w:numId w:val="12"/>
+        </w:numPr>
+        <w:rPr>
+          <w:sz w:val="24"/>
+          <w:szCs w:val="24"/>
+        </w:rPr>
+      </w:pPr>
+      <w:r>
+        <w:rPr>
+          <w:sz w:val="24"/>
+          <w:szCs w:val="24"/>
+        </w:rPr>
+        <w:t>Enemy hordes and bosses along the path</w:t>
+      </w:r>
+    </w:p>
+    <w:p>
+      <w:pPr>
+        <w:pStyle w:val="ListParagraph"/>
+        <w:numPr>
+          <w:ilvl w:val="0"/>
+          <w:numId w:val="12"/>
+        </w:numPr>
+        <w:rPr>
+          <w:sz w:val="24"/>
+          <w:szCs w:val="24"/>
+        </w:rPr>
+      </w:pPr>
+      <w:r>
+        <w:rPr>
+          <w:sz w:val="24"/>
+          <w:szCs w:val="24"/>
+        </w:rPr>
+        <w:t xml:space="preserve">Weapons: plasma blaster and energy blade  </w:t>
+      </w:r>
+    </w:p>
+    <w:p>
+      <w:pPr>
+        <w:pStyle w:val="ListParagraph"/>
+        <w:numPr>
+          <w:ilvl w:val="0"/>
+          <w:numId w:val="12"/>
+        </w:numPr>
+        <w:rPr>
+          <w:sz w:val="24"/>
+          <w:szCs w:val="24"/>
+        </w:rPr>
+      </w:pPr>
+      <w:r>
+        <w:rPr>
+          <w:sz w:val="24"/>
+          <w:szCs w:val="24"/>
+        </w:rPr>
+        <w:t>Collect different power boosts for your weapons and protection</w:t>
+      </w:r>
+    </w:p>
+    <w:p>
+      <w:pPr>
+        <w:pStyle w:val="ListParagraph"/>
+        <w:numPr>
+          <w:ilvl w:val="0"/>
+          <w:numId w:val="12"/>
+        </w:numPr>
+        <w:rPr>
+          <w:sz w:val="24"/>
+          <w:szCs w:val="24"/>
+        </w:rPr>
+      </w:pPr>
+      <w:r>
+        <w:rPr>
+          <w:sz w:val="24"/>
+          <w:szCs w:val="24"/>
+        </w:rPr>
+        <w:t>Top-down perspective</w:t>
+      </w:r>
+    </w:p>
+    <w:p>
+      <w:pPr>
+        <w:pStyle w:val="ListParagraph"/>
+        <w:numPr>
+          <w:ilvl w:val="0"/>
+          <w:numId w:val="12"/>
+        </w:numPr>
+        <w:rPr>
+          <w:sz w:val="24"/>
+          <w:szCs w:val="24"/>
+        </w:rPr>
+      </w:pPr>
+      <w:r>
+        <w:rPr>
+          <w:sz w:val="24"/>
+          <w:szCs w:val="24"/>
+        </w:rPr>
+        <w:t>Number of players: 1</w:t>
+      </w:r>
+    </w:p>
+    <w:p>
+      <w:pPr>
+        <w:spacing w:after="200" w:line="240" w:lineRule="auto"/>
+        <w:rPr>
+          <w:b/>
+          <w:bCs/>
+          <w:sz w:val="24"/>
+          <w:szCs w:val="24"/>
+        </w:rPr>
+      </w:pPr>
+      <w:r>
+        <w:rPr>
+          <w:b/>
+          <w:bCs/>
+          <w:sz w:val="24"/>
+          <w:szCs w:val="24"/>
+        </w:rPr>
+        <w:t>Characters:</w:t>
+      </w:r>
+    </w:p>
+    <w:p>
+      <w:pPr>
+        <w:pStyle w:val="ListParagraph"/>
+        <w:numPr>
+          <w:ilvl w:val="0"/>
+          <w:numId w:val="13"/>
+        </w:numPr>
+        <w:spacing w:after="200" w:line="240" w:lineRule="auto"/>
+        <w:rPr>
+          <w:sz w:val="24"/>
+          <w:szCs w:val="24"/>
+        </w:rPr>
+      </w:pPr>
+      <w:r>
+        <w:rPr>
+          <w:sz w:val="24"/>
+          <w:szCs w:val="24"/>
+        </w:rPr>
+        <w:t>Ajax</w:t>
+      </w:r>
+    </w:p>
+    <w:p>
+      <w:pPr>
+        <w:pStyle w:val="ListParagraph"/>
+        <w:numPr>
+          <w:ilvl w:val="0"/>
+          <w:numId w:val="13"/>
+        </w:numPr>
+        <w:spacing w:after="200" w:line="240" w:lineRule="auto"/>
+        <w:rPr>
+          <w:sz w:val="24"/>
+          <w:szCs w:val="24"/>
+        </w:rPr>
+      </w:pPr>
+      <w:r>
+        <w:rPr>
+          <w:sz w:val="24"/>
+          <w:szCs w:val="24"/>
+        </w:rPr>
+        <w:t>Pirate Commander</w:t>
+      </w:r>
+    </w:p>
+    <w:p>
+      <w:pPr>
+        <w:pStyle w:val="ListParagraph"/>
+        <w:numPr>
+          <w:ilvl w:val="0"/>
+          <w:numId w:val="13"/>
+        </w:numPr>
+        <w:spacing w:after="200" w:line="240" w:lineRule="auto"/>
+        <w:rPr>
+          <w:sz w:val="24"/>
+          <w:szCs w:val="24"/>
+        </w:rPr>
+      </w:pPr>
+      <w:r>
+        <w:rPr>
+          <w:sz w:val="24"/>
+          <w:szCs w:val="24"/>
+        </w:rPr>
+        <w:t>Pirate Horde</w:t>
+      </w:r>
     </w:p>
     <w:sectPr>
-      <w:headerReference w:type="default" r:id="rId12"/>
-      <w:footerReference w:type="first" r:id="rId13"/>
+      <w:headerReference w:type="default" r:id="rId11"/>
+      <w:footerReference w:type="first" r:id="rId12"/>
       <w:pgSz w:w="12240" w:h="15840" w:code="1"/>
       <w:pgMar w:top="2275" w:right="1440" w:bottom="2520" w:left="1440" w:header="720" w:footer="864" w:gutter="0"/>
       <w:cols w:space="720"/>
@@ -1351,6 +1638,345 @@
       </w:rPr>
     </w:lvl>
   </w:abstractNum>
+  <w:abstractNum w:abstractNumId="10" w15:restartNumberingAfterBreak="0">
+    <w:nsid w:val="2A594EF0"/>
+    <w:multiLevelType w:val="hybridMultilevel"/>
+    <w:tmpl w:val="37808F7E"/>
+    <w:lvl w:ilvl="0" w:tplc="04090001">
+      <w:start w:val="1"/>
+      <w:numFmt w:val="bullet"/>
+      <w:lvlText w:val=""/>
+      <w:lvlJc w:val="left"/>
+      <w:pPr>
+        <w:ind w:left="720" w:hanging="360"/>
+      </w:pPr>
+      <w:rPr>
+        <w:rFonts w:ascii="Symbol" w:hAnsi="Symbol" w:hint="default"/>
+      </w:rPr>
+    </w:lvl>
+    <w:lvl w:ilvl="1" w:tplc="04090003" w:tentative="1">
+      <w:start w:val="1"/>
+      <w:numFmt w:val="bullet"/>
+      <w:lvlText w:val="o"/>
+      <w:lvlJc w:val="left"/>
+      <w:pPr>
+        <w:ind w:left="1440" w:hanging="360"/>
+      </w:pPr>
+      <w:rPr>
+        <w:rFonts w:ascii="Courier New" w:hAnsi="Courier New" w:cs="Courier New" w:hint="default"/>
+      </w:rPr>
+    </w:lvl>
+    <w:lvl w:ilvl="2" w:tplc="04090005" w:tentative="1">
+      <w:start w:val="1"/>
+      <w:numFmt w:val="bullet"/>
+      <w:lvlText w:val=""/>
+      <w:lvlJc w:val="left"/>
+      <w:pPr>
+        <w:ind w:left="2160" w:hanging="360"/>
+      </w:pPr>
+      <w:rPr>
+        <w:rFonts w:ascii="Wingdings" w:hAnsi="Wingdings" w:hint="default"/>
+      </w:rPr>
+    </w:lvl>
+    <w:lvl w:ilvl="3" w:tplc="04090001" w:tentative="1">
+      <w:start w:val="1"/>
+      <w:numFmt w:val="bullet"/>
+      <w:lvlText w:val=""/>
+      <w:lvlJc w:val="left"/>
+      <w:pPr>
+        <w:ind w:left="2880" w:hanging="360"/>
+      </w:pPr>
+      <w:rPr>
+        <w:rFonts w:ascii="Symbol" w:hAnsi="Symbol" w:hint="default"/>
+      </w:rPr>
+    </w:lvl>
+    <w:lvl w:ilvl="4" w:tplc="04090003" w:tentative="1">
+      <w:start w:val="1"/>
+      <w:numFmt w:val="bullet"/>
+      <w:lvlText w:val="o"/>
+      <w:lvlJc w:val="left"/>
+      <w:pPr>
+        <w:ind w:left="3600" w:hanging="360"/>
+      </w:pPr>
+      <w:rPr>
+        <w:rFonts w:ascii="Courier New" w:hAnsi="Courier New" w:cs="Courier New" w:hint="default"/>
+      </w:rPr>
+    </w:lvl>
+    <w:lvl w:ilvl="5" w:tplc="04090005" w:tentative="1">
+      <w:start w:val="1"/>
+      <w:numFmt w:val="bullet"/>
+      <w:lvlText w:val=""/>
+      <w:lvlJc w:val="left"/>
+      <w:pPr>
+        <w:ind w:left="4320" w:hanging="360"/>
+      </w:pPr>
+      <w:rPr>
+        <w:rFonts w:ascii="Wingdings" w:hAnsi="Wingdings" w:hint="default"/>
+      </w:rPr>
+    </w:lvl>
+    <w:lvl w:ilvl="6" w:tplc="04090001" w:tentative="1">
+      <w:start w:val="1"/>
+      <w:numFmt w:val="bullet"/>
+      <w:lvlText w:val=""/>
+      <w:lvlJc w:val="left"/>
+      <w:pPr>
+        <w:ind w:left="5040" w:hanging="360"/>
+      </w:pPr>
+      <w:rPr>
+        <w:rFonts w:ascii="Symbol" w:hAnsi="Symbol" w:hint="default"/>
+      </w:rPr>
+    </w:lvl>
+    <w:lvl w:ilvl="7" w:tplc="04090003" w:tentative="1">
+      <w:start w:val="1"/>
+      <w:numFmt w:val="bullet"/>
+      <w:lvlText w:val="o"/>
+      <w:lvlJc w:val="left"/>
+      <w:pPr>
+        <w:ind w:left="5760" w:hanging="360"/>
+      </w:pPr>
+      <w:rPr>
+        <w:rFonts w:ascii="Courier New" w:hAnsi="Courier New" w:cs="Courier New" w:hint="default"/>
+      </w:rPr>
+    </w:lvl>
+    <w:lvl w:ilvl="8" w:tplc="04090005" w:tentative="1">
+      <w:start w:val="1"/>
+      <w:numFmt w:val="bullet"/>
+      <w:lvlText w:val=""/>
+      <w:lvlJc w:val="left"/>
+      <w:pPr>
+        <w:ind w:left="6480" w:hanging="360"/>
+      </w:pPr>
+      <w:rPr>
+        <w:rFonts w:ascii="Wingdings" w:hAnsi="Wingdings" w:hint="default"/>
+      </w:rPr>
+    </w:lvl>
+  </w:abstractNum>
+  <w:abstractNum w:abstractNumId="11" w15:restartNumberingAfterBreak="0">
+    <w:nsid w:val="4DA32E5B"/>
+    <w:multiLevelType w:val="hybridMultilevel"/>
+    <w:tmpl w:val="A47C9C4C"/>
+    <w:lvl w:ilvl="0" w:tplc="04090001">
+      <w:start w:val="1"/>
+      <w:numFmt w:val="bullet"/>
+      <w:lvlText w:val=""/>
+      <w:lvlJc w:val="left"/>
+      <w:pPr>
+        <w:ind w:left="720" w:hanging="360"/>
+      </w:pPr>
+      <w:rPr>
+        <w:rFonts w:ascii="Symbol" w:hAnsi="Symbol" w:hint="default"/>
+      </w:rPr>
+    </w:lvl>
+    <w:lvl w:ilvl="1" w:tplc="04090003" w:tentative="1">
+      <w:start w:val="1"/>
+      <w:numFmt w:val="bullet"/>
+      <w:lvlText w:val="o"/>
+      <w:lvlJc w:val="left"/>
+      <w:pPr>
+        <w:ind w:left="1440" w:hanging="360"/>
+      </w:pPr>
+      <w:rPr>
+        <w:rFonts w:ascii="Courier New" w:hAnsi="Courier New" w:cs="Courier New" w:hint="default"/>
+      </w:rPr>
+    </w:lvl>
+    <w:lvl w:ilvl="2" w:tplc="04090005" w:tentative="1">
+      <w:start w:val="1"/>
+      <w:numFmt w:val="bullet"/>
+      <w:lvlText w:val=""/>
+      <w:lvlJc w:val="left"/>
+      <w:pPr>
+        <w:ind w:left="2160" w:hanging="360"/>
+      </w:pPr>
+      <w:rPr>
+        <w:rFonts w:ascii="Wingdings" w:hAnsi="Wingdings" w:hint="default"/>
+      </w:rPr>
+    </w:lvl>
+    <w:lvl w:ilvl="3" w:tplc="04090001" w:tentative="1">
+      <w:start w:val="1"/>
+      <w:numFmt w:val="bullet"/>
+      <w:lvlText w:val=""/>
+      <w:lvlJc w:val="left"/>
+      <w:pPr>
+        <w:ind w:left="2880" w:hanging="360"/>
+      </w:pPr>
+      <w:rPr>
+        <w:rFonts w:ascii="Symbol" w:hAnsi="Symbol" w:hint="default"/>
+      </w:rPr>
+    </w:lvl>
+    <w:lvl w:ilvl="4" w:tplc="04090003" w:tentative="1">
+      <w:start w:val="1"/>
+      <w:numFmt w:val="bullet"/>
+      <w:lvlText w:val="o"/>
+      <w:lvlJc w:val="left"/>
+      <w:pPr>
+        <w:ind w:left="3600" w:hanging="360"/>
+      </w:pPr>
+      <w:rPr>
+        <w:rFonts w:ascii="Courier New" w:hAnsi="Courier New" w:cs="Courier New" w:hint="default"/>
+      </w:rPr>
+    </w:lvl>
+    <w:lvl w:ilvl="5" w:tplc="04090005" w:tentative="1">
+      <w:start w:val="1"/>
+      <w:numFmt w:val="bullet"/>
+      <w:lvlText w:val=""/>
+      <w:lvlJc w:val="left"/>
+      <w:pPr>
+        <w:ind w:left="4320" w:hanging="360"/>
+      </w:pPr>
+      <w:rPr>
+        <w:rFonts w:ascii="Wingdings" w:hAnsi="Wingdings" w:hint="default"/>
+      </w:rPr>
+    </w:lvl>
+    <w:lvl w:ilvl="6" w:tplc="04090001" w:tentative="1">
+      <w:start w:val="1"/>
+      <w:numFmt w:val="bullet"/>
+      <w:lvlText w:val=""/>
+      <w:lvlJc w:val="left"/>
+      <w:pPr>
+        <w:ind w:left="5040" w:hanging="360"/>
+      </w:pPr>
+      <w:rPr>
+        <w:rFonts w:ascii="Symbol" w:hAnsi="Symbol" w:hint="default"/>
+      </w:rPr>
+    </w:lvl>
+    <w:lvl w:ilvl="7" w:tplc="04090003" w:tentative="1">
+      <w:start w:val="1"/>
+      <w:numFmt w:val="bullet"/>
+      <w:lvlText w:val="o"/>
+      <w:lvlJc w:val="left"/>
+      <w:pPr>
+        <w:ind w:left="5760" w:hanging="360"/>
+      </w:pPr>
+      <w:rPr>
+        <w:rFonts w:ascii="Courier New" w:hAnsi="Courier New" w:cs="Courier New" w:hint="default"/>
+      </w:rPr>
+    </w:lvl>
+    <w:lvl w:ilvl="8" w:tplc="04090005" w:tentative="1">
+      <w:start w:val="1"/>
+      <w:numFmt w:val="bullet"/>
+      <w:lvlText w:val=""/>
+      <w:lvlJc w:val="left"/>
+      <w:pPr>
+        <w:ind w:left="6480" w:hanging="360"/>
+      </w:pPr>
+      <w:rPr>
+        <w:rFonts w:ascii="Wingdings" w:hAnsi="Wingdings" w:hint="default"/>
+      </w:rPr>
+    </w:lvl>
+  </w:abstractNum>
+  <w:abstractNum w:abstractNumId="12" w15:restartNumberingAfterBreak="0">
+    <w:nsid w:val="596B2B88"/>
+    <w:multiLevelType w:val="hybridMultilevel"/>
+    <w:tmpl w:val="8A020496"/>
+    <w:lvl w:ilvl="0" w:tplc="04090001">
+      <w:start w:val="1"/>
+      <w:numFmt w:val="bullet"/>
+      <w:lvlText w:val=""/>
+      <w:lvlJc w:val="left"/>
+      <w:pPr>
+        <w:ind w:left="720" w:hanging="360"/>
+      </w:pPr>
+      <w:rPr>
+        <w:rFonts w:ascii="Symbol" w:hAnsi="Symbol" w:hint="default"/>
+      </w:rPr>
+    </w:lvl>
+    <w:lvl w:ilvl="1" w:tplc="04090003" w:tentative="1">
+      <w:start w:val="1"/>
+      <w:numFmt w:val="bullet"/>
+      <w:lvlText w:val="o"/>
+      <w:lvlJc w:val="left"/>
+      <w:pPr>
+        <w:ind w:left="1440" w:hanging="360"/>
+      </w:pPr>
+      <w:rPr>
+        <w:rFonts w:ascii="Courier New" w:hAnsi="Courier New" w:cs="Courier New" w:hint="default"/>
+      </w:rPr>
+    </w:lvl>
+    <w:lvl w:ilvl="2" w:tplc="04090005" w:tentative="1">
+      <w:start w:val="1"/>
+      <w:numFmt w:val="bullet"/>
+      <w:lvlText w:val=""/>
+      <w:lvlJc w:val="left"/>
+      <w:pPr>
+        <w:ind w:left="2160" w:hanging="360"/>
+      </w:pPr>
+      <w:rPr>
+        <w:rFonts w:ascii="Wingdings" w:hAnsi="Wingdings" w:hint="default"/>
+      </w:rPr>
+    </w:lvl>
+    <w:lvl w:ilvl="3" w:tplc="04090001" w:tentative="1">
+      <w:start w:val="1"/>
+      <w:numFmt w:val="bullet"/>
+      <w:lvlText w:val=""/>
+      <w:lvlJc w:val="left"/>
+      <w:pPr>
+        <w:ind w:left="2880" w:hanging="360"/>
+      </w:pPr>
+      <w:rPr>
+        <w:rFonts w:ascii="Symbol" w:hAnsi="Symbol" w:hint="default"/>
+      </w:rPr>
+    </w:lvl>
+    <w:lvl w:ilvl="4" w:tplc="04090003" w:tentative="1">
+      <w:start w:val="1"/>
+      <w:numFmt w:val="bullet"/>
+      <w:lvlText w:val="o"/>
+      <w:lvlJc w:val="left"/>
+      <w:pPr>
+        <w:ind w:left="3600" w:hanging="360"/>
+      </w:pPr>
+      <w:rPr>
+        <w:rFonts w:ascii="Courier New" w:hAnsi="Courier New" w:cs="Courier New" w:hint="default"/>
+      </w:rPr>
+    </w:lvl>
+    <w:lvl w:ilvl="5" w:tplc="04090005" w:tentative="1">
+      <w:start w:val="1"/>
+      <w:numFmt w:val="bullet"/>
+      <w:lvlText w:val=""/>
+      <w:lvlJc w:val="left"/>
+      <w:pPr>
+        <w:ind w:left="4320" w:hanging="360"/>
+      </w:pPr>
+      <w:rPr>
+        <w:rFonts w:ascii="Wingdings" w:hAnsi="Wingdings" w:hint="default"/>
+      </w:rPr>
+    </w:lvl>
+    <w:lvl w:ilvl="6" w:tplc="04090001" w:tentative="1">
+      <w:start w:val="1"/>
+      <w:numFmt w:val="bullet"/>
+      <w:lvlText w:val=""/>
+      <w:lvlJc w:val="left"/>
+      <w:pPr>
+        <w:ind w:left="5040" w:hanging="360"/>
+      </w:pPr>
+      <w:rPr>
+        <w:rFonts w:ascii="Symbol" w:hAnsi="Symbol" w:hint="default"/>
+      </w:rPr>
+    </w:lvl>
+    <w:lvl w:ilvl="7" w:tplc="04090003" w:tentative="1">
+      <w:start w:val="1"/>
+      <w:numFmt w:val="bullet"/>
+      <w:lvlText w:val="o"/>
+      <w:lvlJc w:val="left"/>
+      <w:pPr>
+        <w:ind w:left="5760" w:hanging="360"/>
+      </w:pPr>
+      <w:rPr>
+        <w:rFonts w:ascii="Courier New" w:hAnsi="Courier New" w:cs="Courier New" w:hint="default"/>
+      </w:rPr>
+    </w:lvl>
+    <w:lvl w:ilvl="8" w:tplc="04090005" w:tentative="1">
+      <w:start w:val="1"/>
+      <w:numFmt w:val="bullet"/>
+      <w:lvlText w:val=""/>
+      <w:lvlJc w:val="left"/>
+      <w:pPr>
+        <w:ind w:left="6480" w:hanging="360"/>
+      </w:pPr>
+      <w:rPr>
+        <w:rFonts w:ascii="Wingdings" w:hAnsi="Wingdings" w:hint="default"/>
+      </w:rPr>
+    </w:lvl>
+  </w:abstractNum>
   <w:num w:numId="1">
     <w:abstractNumId w:val="9"/>
   </w:num>
@@ -1380,6 +2006,15 @@
   </w:num>
   <w:num w:numId="10">
     <w:abstractNumId w:val="0"/>
+  </w:num>
+  <w:num w:numId="11">
+    <w:abstractNumId w:val="11"/>
+  </w:num>
+  <w:num w:numId="12">
+    <w:abstractNumId w:val="12"/>
+  </w:num>
+  <w:num w:numId="13">
+    <w:abstractNumId w:val="10"/>
   </w:num>
 </w:numbering>
 </file>
@@ -1508,6 +2143,7 @@
     <w:lsdException w:name="HTML Sample" w:semiHidden="1" w:unhideWhenUsed="1"/>
     <w:lsdException w:name="HTML Typewriter" w:semiHidden="1" w:unhideWhenUsed="1"/>
     <w:lsdException w:name="HTML Variable" w:semiHidden="1" w:unhideWhenUsed="1"/>
+    <w:lsdException w:name="Normal Table" w:semiHidden="1" w:unhideWhenUsed="1"/>
     <w:lsdException w:name="annotation subject" w:semiHidden="1" w:unhideWhenUsed="1"/>
     <w:lsdException w:name="No List" w:semiHidden="1" w:unhideWhenUsed="1"/>
     <w:lsdException w:name="Outline List 1" w:semiHidden="1" w:unhideWhenUsed="1"/>
@@ -1554,8 +2190,10 @@
     <w:lsdException w:name="Table Subtle 2" w:semiHidden="1" w:unhideWhenUsed="1"/>
     <w:lsdException w:name="Table Web 1" w:semiHidden="1" w:unhideWhenUsed="1"/>
     <w:lsdException w:name="Table Web 2" w:semiHidden="1" w:unhideWhenUsed="1"/>
+    <w:lsdException w:name="Table Web 3" w:semiHidden="1" w:unhideWhenUsed="1"/>
     <w:lsdException w:name="Balloon Text" w:semiHidden="1" w:unhideWhenUsed="1"/>
     <w:lsdException w:name="Table Grid" w:uiPriority="59"/>
+    <w:lsdException w:name="Table Theme" w:semiHidden="1" w:unhideWhenUsed="1"/>
     <w:lsdException w:name="Placeholder Text" w:semiHidden="1"/>
     <w:lsdException w:name="No Spacing" w:semiHidden="1" w:uiPriority="1" w:unhideWhenUsed="1" w:qFormat="1"/>
     <w:lsdException w:name="Light Shading" w:uiPriority="60"/>
@@ -27012,872 +27650,6 @@
     </w:rPr>
   </w:style>
 </w:styles>
-</file>
-
-<file path=word/glossary/document.xml><?xml version="1.0" encoding="utf-8"?>
-<w:glossaryDocument xmlns:wpc="http://schemas.microsoft.com/office/word/2010/wordprocessingCanvas" xmlns:cx="http://schemas.microsoft.com/office/drawing/2014/chartex" xmlns:cx1="http://schemas.microsoft.com/office/drawing/2015/9/8/chartex" xmlns:cx2="http://schemas.microsoft.com/office/drawing/2015/10/21/chartex" xmlns:cx3="http://schemas.microsoft.com/office/drawing/2016/5/9/chartex" xmlns:cx4="http://schemas.microsoft.com/office/drawing/2016/5/10/chartex" xmlns:cx5="http://schemas.microsoft.com/office/drawing/2016/5/11/chartex" xmlns:cx6="http://schemas.microsoft.com/office/drawing/2016/5/12/chartex" xmlns:cx7="http://schemas.microsoft.com/office/drawing/2016/5/13/chartex" xmlns:cx8="http://schemas.microsoft.com/office/drawing/2016/5/14/chartex" xmlns:mc="http://schemas.openxmlformats.org/markup-compatibility/2006" xmlns:aink="http://schemas.microsoft.com/office/drawing/2016/ink" xmlns:am3d="http://schemas.microsoft.com/office/drawing/2017/model3d" xmlns:o="urn:schemas-microsoft-com:office:office" xmlns:r="http://schemas.openxmlformats.org/officeDocument/2006/relationships" xmlns:m="http://schemas.openxmlformats.org/officeDocument/2006/math" xmlns:v="urn:schemas-microsoft-com:vml" xmlns:wp14="http://schemas.microsoft.com/office/word/2010/wordprocessingDrawing" xmlns:wp="http://schemas.openxmlformats.org/drawingml/2006/wordprocessingDrawing" xmlns:w10="urn:schemas-microsoft-com:office:word" xmlns:w="http://schemas.openxmlformats.org/wordprocessingml/2006/main" xmlns:w14="http://schemas.microsoft.com/office/word/2010/wordml" xmlns:w15="http://schemas.microsoft.com/office/word/2012/wordml" xmlns:w16cid="http://schemas.microsoft.com/office/word/2016/wordml/cid" xmlns:w16se="http://schemas.microsoft.com/office/word/2015/wordml/symex" xmlns:wpg="http://schemas.microsoft.com/office/word/2010/wordprocessingGroup" xmlns:wpi="http://schemas.microsoft.com/office/word/2010/wordprocessingInk" xmlns:wne="http://schemas.microsoft.com/office/word/2006/wordml" xmlns:wps="http://schemas.microsoft.com/office/word/2010/wordprocessingShape" mc:Ignorable="w14 w15 w16se w16cid wp14">
-  <w:docParts>
-    <w:docPart>
-      <w:docPartPr>
-        <w:name w:val="1903AB8EE90D41C9B5B30BCCF7F0581A"/>
-        <w:category>
-          <w:name w:val="General"/>
-          <w:gallery w:val="placeholder"/>
-        </w:category>
-        <w:types>
-          <w:type w:val="bbPlcHdr"/>
-        </w:types>
-        <w:behaviors>
-          <w:behavior w:val="content"/>
-        </w:behaviors>
-        <w:guid w:val="{4FE86C04-0271-486A-AB8D-8B0B3FB4CB0B}"/>
-      </w:docPartPr>
-      <w:docPartBody>
-        <w:p>
-          <w:pPr>
-            <w:pStyle w:val="1903AB8EE90D41C9B5B30BCCF7F0581A"/>
-          </w:pPr>
-          <w:r>
-            <w:t>Street Address, City, ST ZIP Code</w:t>
-          </w:r>
-        </w:p>
-      </w:docPartBody>
-    </w:docPart>
-    <w:docPart>
-      <w:docPartPr>
-        <w:name w:val="087E180491FB4A9191CAE95FDDB23059"/>
-        <w:category>
-          <w:name w:val="General"/>
-          <w:gallery w:val="placeholder"/>
-        </w:category>
-        <w:types>
-          <w:type w:val="bbPlcHdr"/>
-        </w:types>
-        <w:behaviors>
-          <w:behavior w:val="content"/>
-        </w:behaviors>
-        <w:guid w:val="{0E048B9E-8FCC-47D9-B07B-8EF78A143557}"/>
-      </w:docPartPr>
-      <w:docPartBody>
-        <w:p>
-          <w:pPr>
-            <w:pStyle w:val="087E180491FB4A9191CAE95FDDB23059"/>
-          </w:pPr>
-          <w:r>
-            <w:t>Telephone</w:t>
-          </w:r>
-        </w:p>
-      </w:docPartBody>
-    </w:docPart>
-    <w:docPart>
-      <w:docPartPr>
-        <w:name w:val="A3D5C8E527DF4A8EBF4B6E481B40C6AB"/>
-        <w:category>
-          <w:name w:val="General"/>
-          <w:gallery w:val="placeholder"/>
-        </w:category>
-        <w:types>
-          <w:type w:val="bbPlcHdr"/>
-        </w:types>
-        <w:behaviors>
-          <w:behavior w:val="content"/>
-        </w:behaviors>
-        <w:guid w:val="{7992CA48-A4CD-4248-8784-9A93B23DF71F}"/>
-      </w:docPartPr>
-      <w:docPartBody>
-        <w:p>
-          <w:pPr>
-            <w:pStyle w:val="A3D5C8E527DF4A8EBF4B6E481B40C6AB"/>
-          </w:pPr>
-          <w:r>
-            <w:t>Email</w:t>
-          </w:r>
-        </w:p>
-      </w:docPartBody>
-    </w:docPart>
-    <w:docPart>
-      <w:docPartPr>
-        <w:name w:val="8E100F2070C54CE0A22601B71C06233E"/>
-        <w:category>
-          <w:name w:val="General"/>
-          <w:gallery w:val="placeholder"/>
-        </w:category>
-        <w:types>
-          <w:type w:val="bbPlcHdr"/>
-        </w:types>
-        <w:behaviors>
-          <w:behavior w:val="content"/>
-        </w:behaviors>
-        <w:guid w:val="{83479E95-F128-483A-BA84-F0959F9E0A54}"/>
-      </w:docPartPr>
-      <w:docPartBody>
-        <w:p>
-          <w:pPr>
-            <w:pStyle w:val="8E100F2070C54CE0A22601B71C06233E"/>
-          </w:pPr>
-          <w:r>
-            <w:rPr>
-              <w:rStyle w:val="PlaceholderText"/>
-            </w:rPr>
-            <w:t>Date</w:t>
-          </w:r>
-        </w:p>
-      </w:docPartBody>
-    </w:docPart>
-    <w:docPart>
-      <w:docPartPr>
-        <w:name w:val="338441A0A0FA486AB365663CD9477549"/>
-        <w:category>
-          <w:name w:val="General"/>
-          <w:gallery w:val="placeholder"/>
-        </w:category>
-        <w:types>
-          <w:type w:val="bbPlcHdr"/>
-        </w:types>
-        <w:behaviors>
-          <w:behavior w:val="content"/>
-        </w:behaviors>
-        <w:guid w:val="{E4D287F2-A5DF-4F24-8322-395D9957F686}"/>
-      </w:docPartPr>
-      <w:docPartBody>
-        <w:p>
-          <w:pPr>
-            <w:pStyle w:val="338441A0A0FA486AB365663CD9477549"/>
-          </w:pPr>
-          <w:r>
-            <w:t>Recipient</w:t>
-          </w:r>
-        </w:p>
-      </w:docPartBody>
-    </w:docPart>
-    <w:docPart>
-      <w:docPartPr>
-        <w:name w:val="A561ABD9F53149239C3CE483A527AFAE"/>
-        <w:category>
-          <w:name w:val="General"/>
-          <w:gallery w:val="placeholder"/>
-        </w:category>
-        <w:types>
-          <w:type w:val="bbPlcHdr"/>
-        </w:types>
-        <w:behaviors>
-          <w:behavior w:val="content"/>
-        </w:behaviors>
-        <w:guid w:val="{C0E8127A-D942-4885-ACEA-D47B2BA4D7E3}"/>
-      </w:docPartPr>
-      <w:docPartBody>
-        <w:p>
-          <w:r>
-            <w:t>We love the look of this stationery just the way it is. But you can add your own personal touch in almost no time.</w:t>
-          </w:r>
-        </w:p>
-        <w:p>
-          <w:r>
-            <w:t xml:space="preserve">On the Design tab of the ribbon, check out the Themes, Colors, and Fonts galleries to preview different looks from a </w:t>
-          </w:r>
-          <w:r>
-            <w:t>variety of choices. Then just click to apply the one you like.</w:t>
-          </w:r>
-        </w:p>
-        <w:p>
-          <w:r>
-            <w:t>We’ve also created styles that let you match the formatting you see in this letter with just a click. On the Home tab of the ribbon, check out the Styles gallery for all styles used in this let</w:t>
-          </w:r>
-          <w:r>
-            <w:t>ter.</w:t>
-          </w:r>
-        </w:p>
-        <w:p>
-          <w:pPr>
-            <w:pStyle w:val="A561ABD9F53149239C3CE483A527AFAE"/>
-          </w:pPr>
-          <w:r>
-            <w:t>Find even more easy-to-use tools on the Insert tab, such as to add a hyperlink or insert a comment.</w:t>
-          </w:r>
-        </w:p>
-      </w:docPartBody>
-    </w:docPart>
-    <w:docPart>
-      <w:docPartPr>
-        <w:name w:val="B1DD965A8E654FF28055AF508DF33132"/>
-        <w:category>
-          <w:name w:val="General"/>
-          <w:gallery w:val="placeholder"/>
-        </w:category>
-        <w:types>
-          <w:type w:val="bbPlcHdr"/>
-        </w:types>
-        <w:behaviors>
-          <w:behavior w:val="content"/>
-        </w:behaviors>
-        <w:guid w:val="{8D2747CF-CD1C-4013-84F4-51CEF038BA3F}"/>
-      </w:docPartPr>
-      <w:docPartBody>
-        <w:p>
-          <w:pPr>
-            <w:pStyle w:val="B1DD965A8E654FF28055AF508DF33132"/>
-          </w:pPr>
-          <w:r>
-            <w:t>Warm regards,</w:t>
-          </w:r>
-        </w:p>
-      </w:docPartBody>
-    </w:docPart>
-    <w:docPart>
-      <w:docPartPr>
-        <w:name w:val="2E9357C2BD154CF3B3E89864B515767F"/>
-        <w:category>
-          <w:name w:val="General"/>
-          <w:gallery w:val="placeholder"/>
-        </w:category>
-        <w:types>
-          <w:type w:val="bbPlcHdr"/>
-        </w:types>
-        <w:behaviors>
-          <w:behavior w:val="content"/>
-        </w:behaviors>
-        <w:guid w:val="{E00D8D29-B923-4B0C-A196-4A20058C32D0}"/>
-      </w:docPartPr>
-      <w:docPartBody>
-        <w:p>
-          <w:pPr>
-            <w:pStyle w:val="2E9357C2BD154CF3B3E89864B515767F"/>
-          </w:pPr>
-          <w:r>
-            <w:t>Your Name</w:t>
-          </w:r>
-        </w:p>
-      </w:docPartBody>
-    </w:docPart>
-    <w:docPart>
-      <w:docPartPr>
-        <w:name w:val="8D44DDB644224FEBB25C8F729871A9CC"/>
-        <w:category>
-          <w:name w:val="General"/>
-          <w:gallery w:val="placeholder"/>
-        </w:category>
-        <w:types>
-          <w:type w:val="bbPlcHdr"/>
-        </w:types>
-        <w:behaviors>
-          <w:behavior w:val="content"/>
-        </w:behaviors>
-        <w:guid w:val="{C2EDC57E-CAB1-4691-A5CE-D9272BC58D47}"/>
-      </w:docPartPr>
-      <w:docPartBody>
-        <w:p>
-          <w:pPr>
-            <w:pStyle w:val="8D44DDB644224FEBB25C8F729871A9CC"/>
-          </w:pPr>
-          <w:r>
-            <w:rPr>
-              <w:rStyle w:val="PlaceholderText"/>
-            </w:rPr>
-            <w:t>Title</w:t>
-          </w:r>
-        </w:p>
-      </w:docPartBody>
-    </w:docPart>
-    <w:docPart>
-      <w:docPartPr>
-        <w:name w:val="96DC6D494866461EB4B962F9FCEAD1DD"/>
-        <w:category>
-          <w:name w:val="General"/>
-          <w:gallery w:val="placeholder"/>
-        </w:category>
-        <w:types>
-          <w:type w:val="bbPlcHdr"/>
-        </w:types>
-        <w:behaviors>
-          <w:behavior w:val="content"/>
-        </w:behaviors>
-        <w:guid w:val="{B8002E97-5452-45CA-BD3E-63D058C6D93F}"/>
-      </w:docPartPr>
-      <w:docPartBody>
-        <w:p>
-          <w:pPr>
-            <w:pStyle w:val="96DC6D494866461EB4B962F9FCEAD1DD"/>
-          </w:pPr>
-          <w:r>
-            <w:rPr>
-              <w:rStyle w:val="PlaceholderText"/>
-            </w:rPr>
-            <w:t>Email</w:t>
-          </w:r>
-        </w:p>
-      </w:docPartBody>
-    </w:docPart>
-  </w:docParts>
-</w:glossaryDocument>
-</file>
-
-<file path=word/glossary/fontTable.xml><?xml version="1.0" encoding="utf-8"?>
-<w:fonts xmlns:mc="http://schemas.openxmlformats.org/markup-compatibility/2006" xmlns:r="http://schemas.openxmlformats.org/officeDocument/2006/relationships" xmlns:w="http://schemas.openxmlformats.org/wordprocessingml/2006/main" xmlns:w14="http://schemas.microsoft.com/office/word/2010/wordml" xmlns:w15="http://schemas.microsoft.com/office/word/2012/wordml" xmlns:w16cid="http://schemas.microsoft.com/office/word/2016/wordml/cid" xmlns:w16se="http://schemas.microsoft.com/office/word/2015/wordml/symex" mc:Ignorable="w14 w15 w16se w16cid">
-  <w:font w:name="Symbol">
-    <w:panose1 w:val="05050102010706020507"/>
-    <w:charset w:val="02"/>
-    <w:family w:val="roman"/>
-    <w:pitch w:val="variable"/>
-    <w:sig w:usb0="00000000" w:usb1="10000000" w:usb2="00000000" w:usb3="00000000" w:csb0="80000000" w:csb1="00000000"/>
-  </w:font>
-  <w:font w:name="Times New Roman">
-    <w:panose1 w:val="02020603050405020304"/>
-    <w:charset w:val="00"/>
-    <w:family w:val="roman"/>
-    <w:pitch w:val="variable"/>
-    <w:sig w:usb0="E0002EFF" w:usb1="C000785B" w:usb2="00000009" w:usb3="00000000" w:csb0="000001FF" w:csb1="00000000"/>
-  </w:font>
-  <w:font w:name="Century Gothic">
-    <w:panose1 w:val="020B0502020202020204"/>
-    <w:charset w:val="00"/>
-    <w:family w:val="swiss"/>
-    <w:pitch w:val="variable"/>
-    <w:sig w:usb0="00000287" w:usb1="00000000" w:usb2="00000000" w:usb3="00000000" w:csb0="0000009F" w:csb1="00000000"/>
-  </w:font>
-  <w:font w:name="Segoe UI">
-    <w:panose1 w:val="020B0502040204020203"/>
-    <w:charset w:val="00"/>
-    <w:family w:val="swiss"/>
-    <w:pitch w:val="variable"/>
-    <w:sig w:usb0="E4002EFF" w:usb1="C000E47F" w:usb2="00000009" w:usb3="00000000" w:csb0="000001FF" w:csb1="00000000"/>
-  </w:font>
-  <w:font w:name="Consolas">
-    <w:panose1 w:val="020B0609020204030204"/>
-    <w:charset w:val="00"/>
-    <w:family w:val="modern"/>
-    <w:pitch w:val="fixed"/>
-    <w:sig w:usb0="E00002FF" w:usb1="0000FCFF" w:usb2="00000001" w:usb3="00000000" w:csb0="0000019F" w:csb1="00000000"/>
-  </w:font>
-  <w:font w:name="Calibri">
-    <w:panose1 w:val="020F0502020204030204"/>
-    <w:charset w:val="00"/>
-    <w:family w:val="swiss"/>
-    <w:pitch w:val="variable"/>
-    <w:sig w:usb0="E4002EFF" w:usb1="C000247B" w:usb2="00000009" w:usb3="00000000" w:csb0="000001FF" w:csb1="00000000"/>
-  </w:font>
-  <w:font w:name="Calibri Light">
-    <w:panose1 w:val="020F0302020204030204"/>
-    <w:charset w:val="00"/>
-    <w:family w:val="swiss"/>
-    <w:pitch w:val="variable"/>
-    <w:sig w:usb0="E4002EFF" w:usb1="C000247B" w:usb2="00000009" w:usb3="00000000" w:csb0="000001FF" w:csb1="00000000"/>
-  </w:font>
-</w:fonts>
-</file>
-
-<file path=word/glossary/settings.xml><?xml version="1.0" encoding="utf-8"?>
-<w:settings xmlns:mc="http://schemas.openxmlformats.org/markup-compatibility/2006" xmlns:o="urn:schemas-microsoft-com:office:office" xmlns:r="http://schemas.openxmlformats.org/officeDocument/2006/relationships" xmlns:m="http://schemas.openxmlformats.org/officeDocument/2006/math" xmlns:v="urn:schemas-microsoft-com:vml" xmlns:w10="urn:schemas-microsoft-com:office:word" xmlns:w="http://schemas.openxmlformats.org/wordprocessingml/2006/main" xmlns:w14="http://schemas.microsoft.com/office/word/2010/wordml" xmlns:w15="http://schemas.microsoft.com/office/word/2012/wordml" xmlns:w16cid="http://schemas.microsoft.com/office/word/2016/wordml/cid" xmlns:w16se="http://schemas.microsoft.com/office/word/2015/wordml/symex" xmlns:sl="http://schemas.openxmlformats.org/schemaLibrary/2006/main" mc:Ignorable="w14 w15 w16se w16cid">
-  <w:view w:val="normal"/>
-  <w:defaultTabStop w:val="720"/>
-  <w:characterSpacingControl w:val="doNotCompress"/>
-  <w:compat>
-    <w:useFELayout/>
-    <w:compatSetting w:name="compatibilityMode" w:uri="http://schemas.microsoft.com/office/word" w:val="15"/>
-    <w:compatSetting w:name="overrideTableStyleFontSizeAndJustification" w:uri="http://schemas.microsoft.com/office/word" w:val="1"/>
-    <w:compatSetting w:name="enableOpenTypeFeatures" w:uri="http://schemas.microsoft.com/office/word" w:val="1"/>
-    <w:compatSetting w:name="doNotFlipMirrorIndents" w:uri="http://schemas.microsoft.com/office/word" w:val="1"/>
-    <w:compatSetting w:name="differentiateMultirowTableHeaders" w:uri="http://schemas.microsoft.com/office/word" w:val="1"/>
-    <w:compatSetting w:name="useWord2013TrackBottomHyphenation" w:uri="http://schemas.microsoft.com/office/word" w:val="0"/>
-  </w:compat>
-  <w:rsids>
-    <w:rsidRoot w:val="00395E6D"/>
-    <w:rsid w:val="00395E6D"/>
-  </w:rsids>
-  <m:mathPr>
-    <m:mathFont m:val="Cambria Math"/>
-    <m:brkBin m:val="before"/>
-    <m:brkBinSub m:val="--"/>
-    <m:smallFrac m:val="0"/>
-    <m:dispDef/>
-    <m:lMargin m:val="0"/>
-    <m:rMargin m:val="0"/>
-    <m:defJc m:val="centerGroup"/>
-    <m:wrapIndent m:val="1440"/>
-    <m:intLim m:val="subSup"/>
-    <m:naryLim m:val="undOvr"/>
-  </m:mathPr>
-  <w:themeFontLang w:val="en-US"/>
-  <w:clrSchemeMapping w:bg1="light1" w:t1="dark1" w:bg2="light2" w:t2="dark2" w:accent1="accent1" w:accent2="accent2" w:accent3="accent3" w:accent4="accent4" w:accent5="accent5" w:accent6="accent6" w:hyperlink="hyperlink" w:followedHyperlink="followedHyperlink"/>
-  <w:decimalSymbol w:val="."/>
-  <w:listSeparator w:val=","/>
-  <w15:chartTrackingRefBased/>
-</w:settings>
-</file>
-
-<file path=word/glossary/styles.xml><?xml version="1.0" encoding="utf-8"?>
-<w:styles xmlns:mc="http://schemas.openxmlformats.org/markup-compatibility/2006" xmlns:r="http://schemas.openxmlformats.org/officeDocument/2006/relationships" xmlns:w="http://schemas.openxmlformats.org/wordprocessingml/2006/main" xmlns:w14="http://schemas.microsoft.com/office/word/2010/wordml" xmlns:w15="http://schemas.microsoft.com/office/word/2012/wordml" xmlns:w16cid="http://schemas.microsoft.com/office/word/2016/wordml/cid" xmlns:w16se="http://schemas.microsoft.com/office/word/2015/wordml/symex" mc:Ignorable="w14 w15 w16se w16cid">
-  <w:docDefaults>
-    <w:rPrDefault>
-      <w:rPr>
-        <w:rFonts w:asciiTheme="minorHAnsi" w:eastAsiaTheme="minorEastAsia" w:hAnsiTheme="minorHAnsi" w:cstheme="minorBidi"/>
-        <w:sz w:val="22"/>
-        <w:szCs w:val="22"/>
-        <w:lang w:val="en-US" w:eastAsia="en-US" w:bidi="ar-SA"/>
-      </w:rPr>
-    </w:rPrDefault>
-    <w:pPrDefault>
-      <w:pPr>
-        <w:spacing w:after="160" w:line="259" w:lineRule="auto"/>
-      </w:pPr>
-    </w:pPrDefault>
-  </w:docDefaults>
-  <w:latentStyles w:defLockedState="0" w:defUIPriority="99" w:defSemiHidden="0" w:defUnhideWhenUsed="0" w:defQFormat="0" w:count="376">
-    <w:lsdException w:name="Normal" w:uiPriority="0" w:qFormat="1"/>
-    <w:lsdException w:name="heading 1" w:uiPriority="9" w:qFormat="1"/>
-    <w:lsdException w:name="heading 2" w:semiHidden="1" w:uiPriority="9" w:unhideWhenUsed="1" w:qFormat="1"/>
-    <w:lsdException w:name="heading 3" w:semiHidden="1" w:uiPriority="9" w:unhideWhenUsed="1" w:qFormat="1"/>
-    <w:lsdException w:name="heading 4" w:semiHidden="1" w:uiPriority="9" w:unhideWhenUsed="1" w:qFormat="1"/>
-    <w:lsdException w:name="heading 5" w:semiHidden="1" w:uiPriority="9" w:unhideWhenUsed="1" w:qFormat="1"/>
-    <w:lsdException w:name="heading 6" w:semiHidden="1" w:uiPriority="9" w:unhideWhenUsed="1" w:qFormat="1"/>
-    <w:lsdException w:name="heading 7" w:semiHidden="1" w:uiPriority="9" w:unhideWhenUsed="1" w:qFormat="1"/>
-    <w:lsdException w:name="heading 8" w:semiHidden="1" w:uiPriority="9" w:unhideWhenUsed="1" w:qFormat="1"/>
-    <w:lsdException w:name="heading 9" w:semiHidden="1" w:uiPriority="9" w:unhideWhenUsed="1" w:qFormat="1"/>
-    <w:lsdException w:name="index 1" w:semiHidden="1" w:unhideWhenUsed="1"/>
-    <w:lsdException w:name="index 2" w:semiHidden="1" w:unhideWhenUsed="1"/>
-    <w:lsdException w:name="index 3" w:semiHidden="1" w:unhideWhenUsed="1"/>
-    <w:lsdException w:name="index 4" w:semiHidden="1" w:unhideWhenUsed="1"/>
-    <w:lsdException w:name="index 5" w:semiHidden="1" w:unhideWhenUsed="1"/>
-    <w:lsdException w:name="index 6" w:semiHidden="1" w:unhideWhenUsed="1"/>
-    <w:lsdException w:name="index 7" w:semiHidden="1" w:unhideWhenUsed="1"/>
-    <w:lsdException w:name="index 8" w:semiHidden="1" w:unhideWhenUsed="1"/>
-    <w:lsdException w:name="index 9" w:semiHidden="1" w:unhideWhenUsed="1"/>
-    <w:lsdException w:name="toc 1" w:semiHidden="1" w:uiPriority="39" w:unhideWhenUsed="1"/>
-    <w:lsdException w:name="toc 2" w:semiHidden="1" w:uiPriority="39" w:unhideWhenUsed="1"/>
-    <w:lsdException w:name="toc 3" w:semiHidden="1" w:uiPriority="39" w:unhideWhenUsed="1"/>
-    <w:lsdException w:name="toc 4" w:semiHidden="1" w:uiPriority="39" w:unhideWhenUsed="1"/>
-    <w:lsdException w:name="toc 5" w:semiHidden="1" w:uiPriority="39" w:unhideWhenUsed="1"/>
-    <w:lsdException w:name="toc 6" w:semiHidden="1" w:uiPriority="39" w:unhideWhenUsed="1"/>
-    <w:lsdException w:name="toc 7" w:semiHidden="1" w:uiPriority="39" w:unhideWhenUsed="1"/>
-    <w:lsdException w:name="toc 8" w:semiHidden="1" w:uiPriority="39" w:unhideWhenUsed="1"/>
-    <w:lsdException w:name="toc 9" w:semiHidden="1" w:uiPriority="39" w:unhideWhenUsed="1"/>
-    <w:lsdException w:name="Normal Indent" w:semiHidden="1" w:unhideWhenUsed="1"/>
-    <w:lsdException w:name="footnote text" w:semiHidden="1" w:unhideWhenUsed="1"/>
-    <w:lsdException w:name="annotation text" w:semiHidden="1" w:unhideWhenUsed="1"/>
-    <w:lsdException w:name="header" w:semiHidden="1" w:unhideWhenUsed="1"/>
-    <w:lsdException w:name="footer" w:semiHidden="1" w:unhideWhenUsed="1"/>
-    <w:lsdException w:name="index heading" w:semiHidden="1" w:unhideWhenUsed="1"/>
-    <w:lsdException w:name="caption" w:semiHidden="1" w:uiPriority="35" w:unhideWhenUsed="1" w:qFormat="1"/>
-    <w:lsdException w:name="table of figures" w:semiHidden="1" w:unhideWhenUsed="1"/>
-    <w:lsdException w:name="envelope address" w:semiHidden="1" w:unhideWhenUsed="1"/>
-    <w:lsdException w:name="envelope return" w:semiHidden="1" w:unhideWhenUsed="1"/>
-    <w:lsdException w:name="footnote reference" w:semiHidden="1" w:unhideWhenUsed="1"/>
-    <w:lsdException w:name="annotation reference" w:semiHidden="1" w:unhideWhenUsed="1"/>
-    <w:lsdException w:name="line number" w:semiHidden="1" w:unhideWhenUsed="1"/>
-    <w:lsdException w:name="page number" w:semiHidden="1" w:unhideWhenUsed="1"/>
-    <w:lsdException w:name="endnote reference" w:semiHidden="1" w:unhideWhenUsed="1"/>
-    <w:lsdException w:name="endnote text" w:semiHidden="1" w:unhideWhenUsed="1"/>
-    <w:lsdException w:name="table of authorities" w:semiHidden="1" w:unhideWhenUsed="1"/>
-    <w:lsdException w:name="macro" w:semiHidden="1" w:unhideWhenUsed="1"/>
-    <w:lsdException w:name="toa heading" w:semiHidden="1" w:unhideWhenUsed="1"/>
-    <w:lsdException w:name="List" w:semiHidden="1" w:unhideWhenUsed="1"/>
-    <w:lsdException w:name="List Bullet" w:semiHidden="1" w:unhideWhenUsed="1"/>
-    <w:lsdException w:name="List Number" w:semiHidden="1" w:unhideWhenUsed="1"/>
-    <w:lsdException w:name="List 2" w:semiHidden="1" w:unhideWhenUsed="1"/>
-    <w:lsdException w:name="List 3" w:semiHidden="1" w:unhideWhenUsed="1"/>
-    <w:lsdException w:name="List 4" w:semiHidden="1" w:unhideWhenUsed="1"/>
-    <w:lsdException w:name="List 5" w:semiHidden="1" w:unhideWhenUsed="1"/>
-    <w:lsdException w:name="List Bullet 2" w:semiHidden="1" w:unhideWhenUsed="1"/>
-    <w:lsdException w:name="List Bullet 3" w:semiHidden="1" w:unhideWhenUsed="1"/>
-    <w:lsdException w:name="List Bullet 4" w:semiHidden="1" w:unhideWhenUsed="1"/>
-    <w:lsdException w:name="List Bullet 5" w:semiHidden="1" w:unhideWhenUsed="1"/>
-    <w:lsdException w:name="List Number 2" w:semiHidden="1" w:unhideWhenUsed="1"/>
-    <w:lsdException w:name="List Number 3" w:semiHidden="1" w:unhideWhenUsed="1"/>
-    <w:lsdException w:name="List Number 4" w:semiHidden="1" w:unhideWhenUsed="1"/>
-    <w:lsdException w:name="List Number 5" w:semiHidden="1" w:unhideWhenUsed="1"/>
-    <w:lsdException w:name="Title" w:uiPriority="10" w:qFormat="1"/>
-    <w:lsdException w:name="Closing" w:semiHidden="1" w:unhideWhenUsed="1"/>
-    <w:lsdException w:name="Signature" w:semiHidden="1" w:unhideWhenUsed="1"/>
-    <w:lsdException w:name="Default Paragraph Font" w:semiHidden="1" w:uiPriority="1" w:unhideWhenUsed="1"/>
-    <w:lsdException w:name="Body Text" w:semiHidden="1" w:unhideWhenUsed="1"/>
-    <w:lsdException w:name="Body Text Indent" w:semiHidden="1" w:unhideWhenUsed="1"/>
-    <w:lsdException w:name="List Continue" w:semiHidden="1" w:unhideWhenUsed="1"/>
-    <w:lsdException w:name="List Continue 2" w:semiHidden="1" w:unhideWhenUsed="1"/>
-    <w:lsdException w:name="List Continue 3" w:semiHidden="1" w:unhideWhenUsed="1"/>
-    <w:lsdException w:name="List Continue 4" w:semiHidden="1" w:unhideWhenUsed="1"/>
-    <w:lsdException w:name="List Continue 5" w:semiHidden="1" w:unhideWhenUsed="1"/>
-    <w:lsdException w:name="Message Header" w:semiHidden="1" w:unhideWhenUsed="1"/>
-    <w:lsdException w:name="Subtitle" w:uiPriority="11" w:qFormat="1"/>
-    <w:lsdException w:name="Salutation" w:semiHidden="1" w:unhideWhenUsed="1"/>
-    <w:lsdException w:name="Date" w:semiHidden="1" w:unhideWhenUsed="1"/>
-    <w:lsdException w:name="Body Text First Indent" w:semiHidden="1" w:unhideWhenUsed="1"/>
-    <w:lsdException w:name="Body Text First Indent 2" w:semiHidden="1" w:unhideWhenUsed="1"/>
-    <w:lsdException w:name="Note Heading" w:semiHidden="1" w:unhideWhenUsed="1"/>
-    <w:lsdException w:name="Body Text 2" w:semiHidden="1" w:unhideWhenUsed="1"/>
-    <w:lsdException w:name="Body Text 3" w:semiHidden="1" w:unhideWhenUsed="1"/>
-    <w:lsdException w:name="Body Text Indent 2" w:semiHidden="1" w:unhideWhenUsed="1"/>
-    <w:lsdException w:name="Body Text Indent 3" w:semiHidden="1" w:unhideWhenUsed="1"/>
-    <w:lsdException w:name="Block Text" w:semiHidden="1" w:unhideWhenUsed="1"/>
-    <w:lsdException w:name="Hyperlink" w:semiHidden="1" w:unhideWhenUsed="1"/>
-    <w:lsdException w:name="FollowedHyperlink" w:semiHidden="1" w:unhideWhenUsed="1"/>
-    <w:lsdException w:name="Strong" w:uiPriority="22" w:qFormat="1"/>
-    <w:lsdException w:name="Emphasis" w:uiPriority="20" w:qFormat="1"/>
-    <w:lsdException w:name="Document Map" w:semiHidden="1" w:unhideWhenUsed="1"/>
-    <w:lsdException w:name="Plain Text" w:semiHidden="1" w:unhideWhenUsed="1"/>
-    <w:lsdException w:name="E-mail Signature" w:semiHidden="1" w:unhideWhenUsed="1"/>
-    <w:lsdException w:name="HTML Top of Form" w:semiHidden="1" w:unhideWhenUsed="1"/>
-    <w:lsdException w:name="HTML Bottom of Form" w:semiHidden="1" w:unhideWhenUsed="1"/>
-    <w:lsdException w:name="Normal (Web)" w:semiHidden="1" w:unhideWhenUsed="1"/>
-    <w:lsdException w:name="HTML Acronym" w:semiHidden="1" w:unhideWhenUsed="1"/>
-    <w:lsdException w:name="HTML Address" w:semiHidden="1" w:unhideWhenUsed="1"/>
-    <w:lsdException w:name="HTML Cite" w:semiHidden="1" w:unhideWhenUsed="1"/>
-    <w:lsdException w:name="HTML Code" w:semiHidden="1" w:unhideWhenUsed="1"/>
-    <w:lsdException w:name="HTML Definition" w:semiHidden="1" w:unhideWhenUsed="1"/>
-    <w:lsdException w:name="HTML Keyboard" w:semiHidden="1" w:unhideWhenUsed="1"/>
-    <w:lsdException w:name="HTML Preformatted" w:semiHidden="1" w:unhideWhenUsed="1"/>
-    <w:lsdException w:name="HTML Sample" w:semiHidden="1" w:unhideWhenUsed="1"/>
-    <w:lsdException w:name="HTML Typewriter" w:semiHidden="1" w:unhideWhenUsed="1"/>
-    <w:lsdException w:name="HTML Variable" w:semiHidden="1" w:unhideWhenUsed="1"/>
-    <w:lsdException w:name="Normal Table" w:semiHidden="1" w:unhideWhenUsed="1"/>
-    <w:lsdException w:name="annotation subject" w:semiHidden="1" w:unhideWhenUsed="1"/>
-    <w:lsdException w:name="No List" w:semiHidden="1" w:unhideWhenUsed="1"/>
-    <w:lsdException w:name="Outline List 1" w:semiHidden="1" w:unhideWhenUsed="1"/>
-    <w:lsdException w:name="Outline List 2" w:semiHidden="1" w:unhideWhenUsed="1"/>
-    <w:lsdException w:name="Outline List 3" w:semiHidden="1" w:unhideWhenUsed="1"/>
-    <w:lsdException w:name="Table Simple 1" w:semiHidden="1" w:unhideWhenUsed="1"/>
-    <w:lsdException w:name="Table Simple 2" w:semiHidden="1" w:unhideWhenUsed="1"/>
-    <w:lsdException w:name="Table Simple 3" w:semiHidden="1" w:unhideWhenUsed="1"/>
-    <w:lsdException w:name="Table Classic 1" w:semiHidden="1" w:unhideWhenUsed="1"/>
-    <w:lsdException w:name="Table Classic 2" w:semiHidden="1" w:unhideWhenUsed="1"/>
-    <w:lsdException w:name="Table Classic 3" w:semiHidden="1" w:unhideWhenUsed="1"/>
-    <w:lsdException w:name="Table Classic 4" w:semiHidden="1" w:unhideWhenUsed="1"/>
-    <w:lsdException w:name="Table Colorful 1" w:semiHidden="1" w:unhideWhenUsed="1"/>
-    <w:lsdException w:name="Table Colorful 2" w:semiHidden="1" w:unhideWhenUsed="1"/>
-    <w:lsdException w:name="Table Colorful 3" w:semiHidden="1" w:unhideWhenUsed="1"/>
-    <w:lsdException w:name="Table Columns 1" w:semiHidden="1" w:unhideWhenUsed="1"/>
-    <w:lsdException w:name="Table Columns 2" w:semiHidden="1" w:unhideWhenUsed="1"/>
-    <w:lsdException w:name="Table Columns 3" w:semiHidden="1" w:unhideWhenUsed="1"/>
-    <w:lsdException w:name="Table Columns 4" w:semiHidden="1" w:unhideWhenUsed="1"/>
-    <w:lsdException w:name="Table Columns 5" w:semiHidden="1" w:unhideWhenUsed="1"/>
-    <w:lsdException w:name="Table Grid 1" w:semiHidden="1" w:unhideWhenUsed="1"/>
-    <w:lsdException w:name="Table Grid 2" w:semiHidden="1" w:unhideWhenUsed="1"/>
-    <w:lsdException w:name="Table Grid 3" w:semiHidden="1" w:unhideWhenUsed="1"/>
-    <w:lsdException w:name="Table Grid 4" w:semiHidden="1" w:unhideWhenUsed="1"/>
-    <w:lsdException w:name="Table Grid 5" w:semiHidden="1" w:unhideWhenUsed="1"/>
-    <w:lsdException w:name="Table Grid 6" w:semiHidden="1" w:unhideWhenUsed="1"/>
-    <w:lsdException w:name="Table Grid 7" w:semiHidden="1" w:unhideWhenUsed="1"/>
-    <w:lsdException w:name="Table Grid 8" w:semiHidden="1" w:unhideWhenUsed="1"/>
-    <w:lsdException w:name="Table List 1" w:semiHidden="1" w:unhideWhenUsed="1"/>
-    <w:lsdException w:name="Table List 2" w:semiHidden="1" w:unhideWhenUsed="1"/>
-    <w:lsdException w:name="Table List 3" w:semiHidden="1" w:unhideWhenUsed="1"/>
-    <w:lsdException w:name="Table List 4" w:semiHidden="1" w:unhideWhenUsed="1"/>
-    <w:lsdException w:name="Table List 5" w:semiHidden="1" w:unhideWhenUsed="1"/>
-    <w:lsdException w:name="Table List 6" w:semiHidden="1" w:unhideWhenUsed="1"/>
-    <w:lsdException w:name="Table List 7" w:semiHidden="1" w:unhideWhenUsed="1"/>
-    <w:lsdException w:name="Table List 8" w:semiHidden="1" w:unhideWhenUsed="1"/>
-    <w:lsdException w:name="Table 3D effects 1" w:semiHidden="1" w:unhideWhenUsed="1"/>
-    <w:lsdException w:name="Table 3D effects 2" w:semiHidden="1" w:unhideWhenUsed="1"/>
-    <w:lsdException w:name="Table 3D effects 3" w:semiHidden="1" w:unhideWhenUsed="1"/>
-    <w:lsdException w:name="Table Contemporary" w:semiHidden="1" w:unhideWhenUsed="1"/>
-    <w:lsdException w:name="Table Elegant" w:semiHidden="1" w:unhideWhenUsed="1"/>
-    <w:lsdException w:name="Table Professional" w:semiHidden="1" w:unhideWhenUsed="1"/>
-    <w:lsdException w:name="Table Subtle 1" w:semiHidden="1" w:unhideWhenUsed="1"/>
-    <w:lsdException w:name="Table Subtle 2" w:semiHidden="1" w:unhideWhenUsed="1"/>
-    <w:lsdException w:name="Table Web 1" w:semiHidden="1" w:unhideWhenUsed="1"/>
-    <w:lsdException w:name="Table Web 2" w:semiHidden="1" w:unhideWhenUsed="1"/>
-    <w:lsdException w:name="Table Web 3" w:semiHidden="1" w:unhideWhenUsed="1"/>
-    <w:lsdException w:name="Balloon Text" w:semiHidden="1" w:unhideWhenUsed="1"/>
-    <w:lsdException w:name="Table Grid" w:uiPriority="39"/>
-    <w:lsdException w:name="Table Theme" w:semiHidden="1" w:unhideWhenUsed="1"/>
-    <w:lsdException w:name="Placeholder Text" w:semiHidden="1"/>
-    <w:lsdException w:name="No Spacing" w:uiPriority="1" w:qFormat="1"/>
-    <w:lsdException w:name="Light Shading" w:uiPriority="60"/>
-    <w:lsdException w:name="Light List" w:uiPriority="61"/>
-    <w:lsdException w:name="Light Grid" w:uiPriority="62"/>
-    <w:lsdException w:name="Medium Shading 1" w:uiPriority="63"/>
-    <w:lsdException w:name="Medium Shading 2" w:uiPriority="64"/>
-    <w:lsdException w:name="Medium List 1" w:uiPriority="65"/>
-    <w:lsdException w:name="Medium List 2" w:uiPriority="66"/>
-    <w:lsdException w:name="Medium Grid 1" w:uiPriority="67"/>
-    <w:lsdException w:name="Medium Grid 2" w:uiPriority="68"/>
-    <w:lsdException w:name="Medium Grid 3" w:uiPriority="69"/>
-    <w:lsdException w:name="Dark List" w:uiPriority="70"/>
-    <w:lsdException w:name="Colorful Shading" w:uiPriority="71"/>
-    <w:lsdException w:name="Colorful List" w:uiPriority="72"/>
-    <w:lsdException w:name="Colorful Grid" w:uiPriority="73"/>
-    <w:lsdException w:name="Light Shading Accent 1" w:uiPriority="60"/>
-    <w:lsdException w:name="Light List Accent 1" w:uiPriority="61"/>
-    <w:lsdException w:name="Light Grid Accent 1" w:uiPriority="62"/>
-    <w:lsdException w:name="Medium Shading 1 Accent 1" w:uiPriority="63"/>
-    <w:lsdException w:name="Medium Shading 2 Accent 1" w:uiPriority="64"/>
-    <w:lsdException w:name="Medium List 1 Accent 1" w:uiPriority="65"/>
-    <w:lsdException w:name="Revision" w:semiHidden="1"/>
-    <w:lsdException w:name="List Paragraph" w:uiPriority="34" w:qFormat="1"/>
-    <w:lsdException w:name="Quote" w:uiPriority="29" w:qFormat="1"/>
-    <w:lsdException w:name="Intense Quote" w:uiPriority="30" w:qFormat="1"/>
-    <w:lsdException w:name="Medium List 2 Accent 1" w:uiPriority="66"/>
-    <w:lsdException w:name="Medium Grid 1 Accent 1" w:uiPriority="67"/>
-    <w:lsdException w:name="Medium Grid 2 Accent 1" w:uiPriority="68"/>
-    <w:lsdException w:name="Medium Grid 3 Accent 1" w:uiPriority="69"/>
-    <w:lsdException w:name="Dark List Accent 1" w:uiPriority="70"/>
-    <w:lsdException w:name="Colorful Shading Accent 1" w:uiPriority="71"/>
-    <w:lsdException w:name="Colorful List Accent 1" w:uiPriority="72"/>
-    <w:lsdException w:name="Colorful Grid Accent 1" w:uiPriority="73"/>
-    <w:lsdException w:name="Light Shading Accent 2" w:uiPriority="60"/>
-    <w:lsdException w:name="Light List Accent 2" w:uiPriority="61"/>
-    <w:lsdException w:name="Light Grid Accent 2" w:uiPriority="62"/>
-    <w:lsdException w:name="Medium Shading 1 Accent 2" w:uiPriority="63"/>
-    <w:lsdException w:name="Medium Shading 2 Accent 2" w:uiPriority="64"/>
-    <w:lsdException w:name="Medium List 1 Accent 2" w:uiPriority="65"/>
-    <w:lsdException w:name="Medium List 2 Accent 2" w:uiPriority="66"/>
-    <w:lsdException w:name="Medium Grid 1 Accent 2" w:uiPriority="67"/>
-    <w:lsdException w:name="Medium Grid 2 Accent 2" w:uiPriority="68"/>
-    <w:lsdException w:name="Medium Grid 3 Accent 2" w:uiPriority="69"/>
-    <w:lsdException w:name="Dark List Accent 2" w:uiPriority="70"/>
-    <w:lsdException w:name="Colorful Shading Accent 2" w:uiPriority="71"/>
-    <w:lsdException w:name="Colorful List Accent 2" w:uiPriority="72"/>
-    <w:lsdException w:name="Colorful Grid Accent 2" w:uiPriority="73"/>
-    <w:lsdException w:name="Light Shading Accent 3" w:uiPriority="60"/>
-    <w:lsdException w:name="Light List Accent 3" w:uiPriority="61"/>
-    <w:lsdException w:name="Light Grid Accent 3" w:uiPriority="62"/>
-    <w:lsdException w:name="Medium Shading 1 Accent 3" w:uiPriority="63"/>
-    <w:lsdException w:name="Medium Shading 2 Accent 3" w:uiPriority="64"/>
-    <w:lsdException w:name="Medium List 1 Accent 3" w:uiPriority="65"/>
-    <w:lsdException w:name="Medium List 2 Accent 3" w:uiPriority="66"/>
-    <w:lsdException w:name="Medium Grid 1 Accent 3" w:uiPriority="67"/>
-    <w:lsdException w:name="Medium Grid 2 Accent 3" w:uiPriority="68"/>
-    <w:lsdException w:name="Medium Grid 3 Accent 3" w:uiPriority="69"/>
-    <w:lsdException w:name="Dark List Accent 3" w:uiPriority="70"/>
-    <w:lsdException w:name="Colorful Shading Accent 3" w:uiPriority="71"/>
-    <w:lsdException w:name="Colorful List Accent 3" w:uiPriority="72"/>
-    <w:lsdException w:name="Colorful Grid Accent 3" w:uiPriority="73"/>
-    <w:lsdException w:name="Light Shading Accent 4" w:uiPriority="60"/>
-    <w:lsdException w:name="Light List Accent 4" w:uiPriority="61"/>
-    <w:lsdException w:name="Light Grid Accent 4" w:uiPriority="62"/>
-    <w:lsdException w:name="Medium Shading 1 Accent 4" w:uiPriority="63"/>
-    <w:lsdException w:name="Medium Shading 2 Accent 4" w:uiPriority="64"/>
-    <w:lsdException w:name="Medium List 1 Accent 4" w:uiPriority="65"/>
-    <w:lsdException w:name="Medium List 2 Accent 4" w:uiPriority="66"/>
-    <w:lsdException w:name="Medium Grid 1 Accent 4" w:uiPriority="67"/>
-    <w:lsdException w:name="Medium Grid 2 Accent 4" w:uiPriority="68"/>
-    <w:lsdException w:name="Medium Grid 3 Accent 4" w:uiPriority="69"/>
-    <w:lsdException w:name="Dark List Accent 4" w:uiPriority="70"/>
-    <w:lsdException w:name="Colorful Shading Accent 4" w:uiPriority="71"/>
-    <w:lsdException w:name="Colorful List Accent 4" w:uiPriority="72"/>
-    <w:lsdException w:name="Colorful Grid Accent 4" w:uiPriority="73"/>
-    <w:lsdException w:name="Light Shading Accent 5" w:uiPriority="60"/>
-    <w:lsdException w:name="Light List Accent 5" w:uiPriority="61"/>
-    <w:lsdException w:name="Light Grid Accent 5" w:uiPriority="62"/>
-    <w:lsdException w:name="Medium Shading 1 Accent 5" w:uiPriority="63"/>
-    <w:lsdException w:name="Medium Shading 2 Accent 5" w:uiPriority="64"/>
-    <w:lsdException w:name="Medium List 1 Accent 5" w:uiPriority="65"/>
-    <w:lsdException w:name="Medium List 2 Accent 5" w:uiPriority="66"/>
-    <w:lsdException w:name="Medium Grid 1 Accent 5" w:uiPriority="67"/>
-    <w:lsdException w:name="Medium Grid 2 Accent 5" w:uiPriority="68"/>
-    <w:lsdException w:name="Medium Grid 3 Accent 5" w:uiPriority="69"/>
-    <w:lsdException w:name="Dark List Accent 5" w:uiPriority="70"/>
-    <w:lsdException w:name="Colorful Shading Accent 5" w:uiPriority="71"/>
-    <w:lsdException w:name="Colorful List Accent 5" w:uiPriority="72"/>
-    <w:lsdException w:name="Colorful Grid Accent 5" w:uiPriority="73"/>
-    <w:lsdException w:name="Light Shading Accent 6" w:uiPriority="60"/>
-    <w:lsdException w:name="Light List Accent 6" w:uiPriority="61"/>
-    <w:lsdException w:name="Light Grid Accent 6" w:uiPriority="62"/>
-    <w:lsdException w:name="Medium Shading 1 Accent 6" w:uiPriority="63"/>
-    <w:lsdException w:name="Medium Shading 2 Accent 6" w:uiPriority="64"/>
-    <w:lsdException w:name="Medium List 1 Accent 6" w:uiPriority="65"/>
-    <w:lsdException w:name="Medium List 2 Accent 6" w:uiPriority="66"/>
-    <w:lsdException w:name="Medium Grid 1 Accent 6" w:uiPriority="67"/>
-    <w:lsdException w:name="Medium Grid 2 Accent 6" w:uiPriority="68"/>
-    <w:lsdException w:name="Medium Grid 3 Accent 6" w:uiPriority="69"/>
-    <w:lsdException w:name="Dark List Accent 6" w:uiPriority="70"/>
-    <w:lsdException w:name="Colorful Shading Accent 6" w:uiPriority="71"/>
-    <w:lsdException w:name="Colorful List Accent 6" w:uiPriority="72"/>
-    <w:lsdException w:name="Colorful Grid Accent 6" w:uiPriority="73"/>
-    <w:lsdException w:name="Subtle Emphasis" w:uiPriority="19" w:qFormat="1"/>
-    <w:lsdException w:name="Intense Emphasis" w:uiPriority="21" w:qFormat="1"/>
-    <w:lsdException w:name="Subtle Reference" w:uiPriority="31" w:qFormat="1"/>
-    <w:lsdException w:name="Intense Reference" w:uiPriority="32" w:qFormat="1"/>
-    <w:lsdException w:name="Book Title" w:uiPriority="33" w:qFormat="1"/>
-    <w:lsdException w:name="Bibliography" w:semiHidden="1" w:uiPriority="37" w:unhideWhenUsed="1"/>
-    <w:lsdException w:name="TOC Heading" w:semiHidden="1" w:uiPriority="39" w:unhideWhenUsed="1" w:qFormat="1"/>
-    <w:lsdException w:name="Plain Table 1" w:uiPriority="41"/>
-    <w:lsdException w:name="Plain Table 2" w:uiPriority="42"/>
-    <w:lsdException w:name="Plain Table 3" w:uiPriority="43"/>
-    <w:lsdException w:name="Plain Table 4" w:uiPriority="44"/>
-    <w:lsdException w:name="Plain Table 5" w:uiPriority="45"/>
-    <w:lsdException w:name="Grid Table Light" w:uiPriority="40"/>
-    <w:lsdException w:name="Grid Table 1 Light" w:uiPriority="46"/>
-    <w:lsdException w:name="Grid Table 2" w:uiPriority="47"/>
-    <w:lsdException w:name="Grid Table 3" w:uiPriority="48"/>
-    <w:lsdException w:name="Grid Table 4" w:uiPriority="49"/>
-    <w:lsdException w:name="Grid Table 5 Dark" w:uiPriority="50"/>
-    <w:lsdException w:name="Grid Table 6 Colorful" w:uiPriority="51"/>
-    <w:lsdException w:name="Grid Table 7 Colorful" w:uiPriority="52"/>
-    <w:lsdException w:name="Grid Table 1 Light Accent 1" w:uiPriority="46"/>
-    <w:lsdException w:name="Grid Table 2 Accent 1" w:uiPriority="47"/>
-    <w:lsdException w:name="Grid Table 3 Accent 1" w:uiPriority="48"/>
-    <w:lsdException w:name="Grid Table 4 Accent 1" w:uiPriority="49"/>
-    <w:lsdException w:name="Grid Table 5 Dark Accent 1" w:uiPriority="50"/>
-    <w:lsdException w:name="Grid Table 6 Colorful Accent 1" w:uiPriority="51"/>
-    <w:lsdException w:name="Grid Table 7 Colorful Accent 1" w:uiPriority="52"/>
-    <w:lsdException w:name="Grid Table 1 Light Accent 2" w:uiPriority="46"/>
-    <w:lsdException w:name="Grid Table 2 Accent 2" w:uiPriority="47"/>
-    <w:lsdException w:name="Grid Table 3 Accent 2" w:uiPriority="48"/>
-    <w:lsdException w:name="Grid Table 4 Accent 2" w:uiPriority="49"/>
-    <w:lsdException w:name="Grid Table 5 Dark Accent 2" w:uiPriority="50"/>
-    <w:lsdException w:name="Grid Table 6 Colorful Accent 2" w:uiPriority="51"/>
-    <w:lsdException w:name="Grid Table 7 Colorful Accent 2" w:uiPriority="52"/>
-    <w:lsdException w:name="Grid Table 1 Light Accent 3" w:uiPriority="46"/>
-    <w:lsdException w:name="Grid Table 2 Accent 3" w:uiPriority="47"/>
-    <w:lsdException w:name="Grid Table 3 Accent 3" w:uiPriority="48"/>
-    <w:lsdException w:name="Grid Table 4 Accent 3" w:uiPriority="49"/>
-    <w:lsdException w:name="Grid Table 5 Dark Accent 3" w:uiPriority="50"/>
-    <w:lsdException w:name="Grid Table 6 Colorful Accent 3" w:uiPriority="51"/>
-    <w:lsdException w:name="Grid Table 7 Colorful Accent 3" w:uiPriority="52"/>
-    <w:lsdException w:name="Grid Table 1 Light Accent 4" w:uiPriority="46"/>
-    <w:lsdException w:name="Grid Table 2 Accent 4" w:uiPriority="47"/>
-    <w:lsdException w:name="Grid Table 3 Accent 4" w:uiPriority="48"/>
-    <w:lsdException w:name="Grid Table 4 Accent 4" w:uiPriority="49"/>
-    <w:lsdException w:name="Grid Table 5 Dark Accent 4" w:uiPriority="50"/>
-    <w:lsdException w:name="Grid Table 6 Colorful Accent 4" w:uiPriority="51"/>
-    <w:lsdException w:name="Grid Table 7 Colorful Accent 4" w:uiPriority="52"/>
-    <w:lsdException w:name="Grid Table 1 Light Accent 5" w:uiPriority="46"/>
-    <w:lsdException w:name="Grid Table 2 Accent 5" w:uiPriority="47"/>
-    <w:lsdException w:name="Grid Table 3 Accent 5" w:uiPriority="48"/>
-    <w:lsdException w:name="Grid Table 4 Accent 5" w:uiPriority="49"/>
-    <w:lsdException w:name="Grid Table 5 Dark Accent 5" w:uiPriority="50"/>
-    <w:lsdException w:name="Grid Table 6 Colorful Accent 5" w:uiPriority="51"/>
-    <w:lsdException w:name="Grid Table 7 Colorful Accent 5" w:uiPriority="52"/>
-    <w:lsdException w:name="Grid Table 1 Light Accent 6" w:uiPriority="46"/>
-    <w:lsdException w:name="Grid Table 2 Accent 6" w:uiPriority="47"/>
-    <w:lsdException w:name="Grid Table 3 Accent 6" w:uiPriority="48"/>
-    <w:lsdException w:name="Grid Table 4 Accent 6" w:uiPriority="49"/>
-    <w:lsdException w:name="Grid Table 5 Dark Accent 6" w:uiPriority="50"/>
-    <w:lsdException w:name="Grid Table 6 Colorful Accent 6" w:uiPriority="51"/>
-    <w:lsdException w:name="Grid Table 7 Colorful Accent 6" w:uiPriority="52"/>
-    <w:lsdException w:name="List Table 1 Light" w:uiPriority="46"/>
-    <w:lsdException w:name="List Table 2" w:uiPriority="47"/>
-    <w:lsdException w:name="List Table 3" w:uiPriority="48"/>
-    <w:lsdException w:name="List Table 4" w:uiPriority="49"/>
-    <w:lsdException w:name="List Table 5 Dark" w:uiPriority="50"/>
-    <w:lsdException w:name="List Table 6 Colorful" w:uiPriority="51"/>
-    <w:lsdException w:name="List Table 7 Colorful" w:uiPriority="52"/>
-    <w:lsdException w:name="List Table 1 Light Accent 1" w:uiPriority="46"/>
-    <w:lsdException w:name="List Table 2 Accent 1" w:uiPriority="47"/>
-    <w:lsdException w:name="List Table 3 Accent 1" w:uiPriority="48"/>
-    <w:lsdException w:name="List Table 4 Accent 1" w:uiPriority="49"/>
-    <w:lsdException w:name="List Table 5 Dark Accent 1" w:uiPriority="50"/>
-    <w:lsdException w:name="List Table 6 Colorful Accent 1" w:uiPriority="51"/>
-    <w:lsdException w:name="List Table 7 Colorful Accent 1" w:uiPriority="52"/>
-    <w:lsdException w:name="List Table 1 Light Accent 2" w:uiPriority="46"/>
-    <w:lsdException w:name="List Table 2 Accent 2" w:uiPriority="47"/>
-    <w:lsdException w:name="List Table 3 Accent 2" w:uiPriority="48"/>
-    <w:lsdException w:name="List Table 4 Accent 2" w:uiPriority="49"/>
-    <w:lsdException w:name="List Table 5 Dark Accent 2" w:uiPriority="50"/>
-    <w:lsdException w:name="List Table 6 Colorful Accent 2" w:uiPriority="51"/>
-    <w:lsdException w:name="List Table 7 Colorful Accent 2" w:uiPriority="52"/>
-    <w:lsdException w:name="List Table 1 Light Accent 3" w:uiPriority="46"/>
-    <w:lsdException w:name="List Table 2 Accent 3" w:uiPriority="47"/>
-    <w:lsdException w:name="List Table 3 Accent 3" w:uiPriority="48"/>
-    <w:lsdException w:name="List Table 4 Accent 3" w:uiPriority="49"/>
-    <w:lsdException w:name="List Table 5 Dark Accent 3" w:uiPriority="50"/>
-    <w:lsdException w:name="List Table 6 Colorful Accent 3" w:uiPriority="51"/>
-    <w:lsdException w:name="List Table 7 Colorful Accent 3" w:uiPriority="52"/>
-    <w:lsdException w:name="List Table 1 Light Accent 4" w:uiPriority="46"/>
-    <w:lsdException w:name="List Table 2 Accent 4" w:uiPriority="47"/>
-    <w:lsdException w:name="List Table 3 Accent 4" w:uiPriority="48"/>
-    <w:lsdException w:name="List Table 4 Accent 4" w:uiPriority="49"/>
-    <w:lsdException w:name="List Table 5 Dark Accent 4" w:uiPriority="50"/>
-    <w:lsdException w:name="List Table 6 Colorful Accent 4" w:uiPriority="51"/>
-    <w:lsdException w:name="List Table 7 Colorful Accent 4" w:uiPriority="52"/>
-    <w:lsdException w:name="List Table 1 Light Accent 5" w:uiPriority="46"/>
-    <w:lsdException w:name="List Table 2 Accent 5" w:uiPriority="47"/>
-    <w:lsdException w:name="List Table 3 Accent 5" w:uiPriority="48"/>
-    <w:lsdException w:name="List Table 4 Accent 5" w:uiPriority="49"/>
-    <w:lsdException w:name="List Table 5 Dark Accent 5" w:uiPriority="50"/>
-    <w:lsdException w:name="List Table 6 Colorful Accent 5" w:uiPriority="51"/>
-    <w:lsdException w:name="List Table 7 Colorful Accent 5" w:uiPriority="52"/>
-    <w:lsdException w:name="List Table 1 Light Accent 6" w:uiPriority="46"/>
-    <w:lsdException w:name="List Table 2 Accent 6" w:uiPriority="47"/>
-    <w:lsdException w:name="List Table 3 Accent 6" w:uiPriority="48"/>
-    <w:lsdException w:name="List Table 4 Accent 6" w:uiPriority="49"/>
-    <w:lsdException w:name="List Table 5 Dark Accent 6" w:uiPriority="50"/>
-    <w:lsdException w:name="List Table 6 Colorful Accent 6" w:uiPriority="51"/>
-    <w:lsdException w:name="List Table 7 Colorful Accent 6" w:uiPriority="52"/>
-    <w:lsdException w:name="Mention" w:semiHidden="1" w:unhideWhenUsed="1"/>
-    <w:lsdException w:name="Smart Hyperlink" w:semiHidden="1" w:unhideWhenUsed="1"/>
-    <w:lsdException w:name="Hashtag" w:semiHidden="1" w:unhideWhenUsed="1"/>
-    <w:lsdException w:name="Unresolved Mention" w:semiHidden="1" w:unhideWhenUsed="1"/>
-    <w:lsdException w:name="Smart Link" w:semiHidden="1" w:unhideWhenUsed="1"/>
-  </w:latentStyles>
-  <w:style w:type="paragraph" w:default="1" w:styleId="Normal">
-    <w:name w:val="Normal"/>
-    <w:qFormat/>
-  </w:style>
-  <w:style w:type="character" w:default="1" w:styleId="DefaultParagraphFont">
-    <w:name w:val="Default Paragraph Font"/>
-    <w:uiPriority w:val="1"/>
-    <w:semiHidden/>
-    <w:unhideWhenUsed/>
-  </w:style>
-  <w:style w:type="table" w:default="1" w:styleId="TableNormal">
-    <w:name w:val="Normal Table"/>
-    <w:uiPriority w:val="99"/>
-    <w:semiHidden/>
-    <w:unhideWhenUsed/>
-    <w:tblPr>
-      <w:tblInd w:w="0" w:type="dxa"/>
-      <w:tblCellMar>
-        <w:top w:w="0" w:type="dxa"/>
-        <w:left w:w="108" w:type="dxa"/>
-        <w:bottom w:w="0" w:type="dxa"/>
-        <w:right w:w="108" w:type="dxa"/>
-      </w:tblCellMar>
-    </w:tblPr>
-  </w:style>
-  <w:style w:type="numbering" w:default="1" w:styleId="NoList">
-    <w:name w:val="No List"/>
-    <w:uiPriority w:val="99"/>
-    <w:semiHidden/>
-    <w:unhideWhenUsed/>
-  </w:style>
-  <w:style w:type="paragraph" w:customStyle="1" w:styleId="1903AB8EE90D41C9B5B30BCCF7F0581A">
-    <w:name w:val="1903AB8EE90D41C9B5B30BCCF7F0581A"/>
-  </w:style>
-  <w:style w:type="paragraph" w:customStyle="1" w:styleId="087E180491FB4A9191CAE95FDDB23059">
-    <w:name w:val="087E180491FB4A9191CAE95FDDB23059"/>
-  </w:style>
-  <w:style w:type="paragraph" w:customStyle="1" w:styleId="A3D5C8E527DF4A8EBF4B6E481B40C6AB">
-    <w:name w:val="A3D5C8E527DF4A8EBF4B6E481B40C6AB"/>
-  </w:style>
-  <w:style w:type="character" w:styleId="PlaceholderText">
-    <w:name w:val="Placeholder Text"/>
-    <w:basedOn w:val="DefaultParagraphFont"/>
-    <w:uiPriority w:val="99"/>
-    <w:semiHidden/>
-    <w:rPr>
-      <w:color w:val="2E74B5" w:themeColor="accent5" w:themeShade="BF"/>
-      <w:sz w:val="22"/>
-    </w:rPr>
-  </w:style>
-  <w:style w:type="paragraph" w:customStyle="1" w:styleId="8E100F2070C54CE0A22601B71C06233E">
-    <w:name w:val="8E100F2070C54CE0A22601B71C06233E"/>
-  </w:style>
-  <w:style w:type="paragraph" w:customStyle="1" w:styleId="338441A0A0FA486AB365663CD9477549">
-    <w:name w:val="338441A0A0FA486AB365663CD9477549"/>
-  </w:style>
-  <w:style w:type="paragraph" w:customStyle="1" w:styleId="A561ABD9F53149239C3CE483A527AFAE">
-    <w:name w:val="A561ABD9F53149239C3CE483A527AFAE"/>
-  </w:style>
-  <w:style w:type="paragraph" w:customStyle="1" w:styleId="B1DD965A8E654FF28055AF508DF33132">
-    <w:name w:val="B1DD965A8E654FF28055AF508DF33132"/>
-  </w:style>
-  <w:style w:type="paragraph" w:customStyle="1" w:styleId="2E9357C2BD154CF3B3E89864B515767F">
-    <w:name w:val="2E9357C2BD154CF3B3E89864B515767F"/>
-  </w:style>
-  <w:style w:type="paragraph" w:customStyle="1" w:styleId="8D44DDB644224FEBB25C8F729871A9CC">
-    <w:name w:val="8D44DDB644224FEBB25C8F729871A9CC"/>
-  </w:style>
-  <w:style w:type="paragraph" w:customStyle="1" w:styleId="96DC6D494866461EB4B962F9FCEAD1DD">
-    <w:name w:val="96DC6D494866461EB4B962F9FCEAD1DD"/>
-  </w:style>
-</w:styles>
-</file>
-
-<file path=word/glossary/webSettings.xml><?xml version="1.0" encoding="utf-8"?>
-<w:webSettings xmlns:mc="http://schemas.openxmlformats.org/markup-compatibility/2006" xmlns:r="http://schemas.openxmlformats.org/officeDocument/2006/relationships" xmlns:w="http://schemas.openxmlformats.org/wordprocessingml/2006/main" xmlns:w14="http://schemas.microsoft.com/office/word/2010/wordml" xmlns:w15="http://schemas.microsoft.com/office/word/2012/wordml" xmlns:w16cid="http://schemas.microsoft.com/office/word/2016/wordml/cid" xmlns:w16se="http://schemas.microsoft.com/office/word/2015/wordml/symex" mc:Ignorable="w14 w15 w16se w16cid">
-  <w:optimizeForBrowser/>
-  <w:allowPNG/>
-</w:webSettings>
 </file>
 
 <file path=word/theme/theme1.xml><?xml version="1.0" encoding="utf-8"?>
@@ -28166,20 +27938,20 @@
 </file>
 
 <file path=customXml/item1.xml><?xml version="1.0" encoding="utf-8"?>
-<p:properties xmlns:p="http://schemas.microsoft.com/office/2006/metadata/properties" xmlns:xsi="http://www.w3.org/2001/XMLSchema-instance" xmlns:pc="http://schemas.microsoft.com/office/infopath/2007/PartnerControls">
-  <documentManagement>
-    <MediaServiceKeyPoints xmlns="71af3243-3dd4-4a8d-8c0d-dd76da1f02a5" xsi:nil="true"/>
-  </documentManagement>
-</p:properties>
-</file>
-
-<file path=customXml/item2.xml><?xml version="1.0" encoding="utf-8"?>
 <?mso-contentType ?>
 <FormTemplates xmlns="http://schemas.microsoft.com/sharepoint/v3/contenttype/forms">
   <Display>DocumentLibraryForm</Display>
   <Edit>DocumentLibraryForm</Edit>
   <New>DocumentLibraryForm</New>
 </FormTemplates>
+</file>
+
+<file path=customXml/item2.xml><?xml version="1.0" encoding="utf-8"?>
+<p:properties xmlns:p="http://schemas.microsoft.com/office/2006/metadata/properties" xmlns:xsi="http://www.w3.org/2001/XMLSchema-instance" xmlns:pc="http://schemas.microsoft.com/office/infopath/2007/PartnerControls">
+  <documentManagement>
+    <MediaServiceKeyPoints xmlns="71af3243-3dd4-4a8d-8c0d-dd76da1f02a5" xsi:nil="true"/>
+  </documentManagement>
+</p:properties>
 </file>
 
 <file path=customXml/item3.xml><?xml version="1.0" encoding="utf-8"?>
@@ -28398,19 +28170,19 @@
 </file>
 
 <file path=customXml/itemProps1.xml><?xml version="1.0" encoding="utf-8"?>
+<ds:datastoreItem xmlns:ds="http://schemas.openxmlformats.org/officeDocument/2006/customXml" ds:itemID="{66D75825-3800-4099-9259-D366CC09AB66}">
+  <ds:schemaRefs>
+    <ds:schemaRef ds:uri="http://schemas.microsoft.com/sharepoint/v3/contenttype/forms"/>
+  </ds:schemaRefs>
+</ds:datastoreItem>
+</file>
+
+<file path=customXml/itemProps2.xml><?xml version="1.0" encoding="utf-8"?>
 <ds:datastoreItem xmlns:ds="http://schemas.openxmlformats.org/officeDocument/2006/customXml" ds:itemID="{926804AB-7CC7-4EDB-98C4-7F4CF232EFC9}">
   <ds:schemaRefs>
     <ds:schemaRef ds:uri="http://schemas.microsoft.com/office/2006/metadata/properties"/>
     <ds:schemaRef ds:uri="http://schemas.microsoft.com/office/infopath/2007/PartnerControls"/>
     <ds:schemaRef ds:uri="71af3243-3dd4-4a8d-8c0d-dd76da1f02a5"/>
-  </ds:schemaRefs>
-</ds:datastoreItem>
-</file>
-
-<file path=customXml/itemProps2.xml><?xml version="1.0" encoding="utf-8"?>
-<ds:datastoreItem xmlns:ds="http://schemas.openxmlformats.org/officeDocument/2006/customXml" ds:itemID="{66D75825-3800-4099-9259-D366CC09AB66}">
-  <ds:schemaRefs>
-    <ds:schemaRef ds:uri="http://schemas.microsoft.com/sharepoint/v3/contenttype/forms"/>
   </ds:schemaRefs>
 </ds:datastoreItem>
 </file>
@@ -28435,7 +28207,7 @@
 </file>
 
 <file path=customXml/itemProps4.xml><?xml version="1.0" encoding="utf-8"?>
-<ds:datastoreItem xmlns:ds="http://schemas.openxmlformats.org/officeDocument/2006/customXml" ds:itemID="{CBBFE7AE-D2D7-4B23-8CBB-7A5E83CF78EA}">
+<ds:datastoreItem xmlns:ds="http://schemas.openxmlformats.org/officeDocument/2006/customXml" ds:itemID="{1971715D-217C-4CA7-8B8A-F3E0E1408ECA}">
   <ds:schemaRefs>
     <ds:schemaRef ds:uri="http://schemas.openxmlformats.org/officeDocument/2006/bibliography"/>
   </ds:schemaRefs>

--- a/AltarStar One Pager.docx
+++ b/AltarStar One Pager.docx
@@ -98,6 +98,81 @@
           <w:szCs w:val="24"/>
         </w:rPr>
       </w:pPr>
+      <w:bookmarkStart w:id="0" w:name="_GoBack"/>
+      <w:r>
+        <w:rPr>
+          <w:noProof/>
+          <w:sz w:val="24"/>
+          <w:szCs w:val="24"/>
+        </w:rPr>
+        <w:drawing>
+          <wp:anchor distT="0" distB="0" distL="114300" distR="114300" simplePos="0" relativeHeight="251660288" behindDoc="1" locked="0" layoutInCell="1" allowOverlap="1" wp14:anchorId="54F9E013" wp14:editId="528C173E">
+            <wp:simplePos x="0" y="0"/>
+            <wp:positionH relativeFrom="margin">
+              <wp:align>center</wp:align>
+            </wp:positionH>
+            <wp:positionV relativeFrom="paragraph">
+              <wp:posOffset>-994410</wp:posOffset>
+            </wp:positionV>
+            <wp:extent cx="7372350" cy="6740525"/>
+            <wp:effectExtent l="0" t="0" r="0" b="3175"/>
+            <wp:wrapNone/>
+            <wp:docPr id="1" name="Picture 1" descr="A close up of a logo&#10;&#10;Description automatically generated"/>
+            <wp:cNvGraphicFramePr>
+              <a:graphicFrameLocks xmlns:a="http://schemas.openxmlformats.org/drawingml/2006/main" noChangeAspect="1"/>
+            </wp:cNvGraphicFramePr>
+            <a:graphic xmlns:a="http://schemas.openxmlformats.org/drawingml/2006/main">
+              <a:graphicData uri="http://schemas.openxmlformats.org/drawingml/2006/picture">
+                <pic:pic xmlns:pic="http://schemas.openxmlformats.org/drawingml/2006/picture">
+                  <pic:nvPicPr>
+                    <pic:cNvPr id="1" name="Transparent Map.png"/>
+                    <pic:cNvPicPr/>
+                  </pic:nvPicPr>
+                  <pic:blipFill>
+                    <a:blip r:embed="rId11" cstate="print">
+                      <a:alphaModFix amt="20000"/>
+                      <a:duotone>
+                        <a:schemeClr val="accent5">
+                          <a:shade val="45000"/>
+                          <a:satMod val="135000"/>
+                        </a:schemeClr>
+                        <a:prstClr val="white"/>
+                      </a:duotone>
+                      <a:extLst>
+                        <a:ext uri="{28A0092B-C50C-407E-A947-70E740481C1C}">
+                          <a14:useLocalDpi xmlns:a14="http://schemas.microsoft.com/office/drawing/2010/main" val="0"/>
+                        </a:ext>
+                      </a:extLst>
+                    </a:blip>
+                    <a:stretch>
+                      <a:fillRect/>
+                    </a:stretch>
+                  </pic:blipFill>
+                  <pic:spPr>
+                    <a:xfrm>
+                      <a:off x="0" y="0"/>
+                      <a:ext cx="7372350" cy="6740525"/>
+                    </a:xfrm>
+                    <a:prstGeom prst="rect">
+                      <a:avLst/>
+                    </a:prstGeom>
+                    <a:ln>
+                      <a:noFill/>
+                    </a:ln>
+                  </pic:spPr>
+                </pic:pic>
+              </a:graphicData>
+            </a:graphic>
+            <wp14:sizeRelH relativeFrom="margin">
+              <wp14:pctWidth>0</wp14:pctWidth>
+            </wp14:sizeRelH>
+            <wp14:sizeRelV relativeFrom="margin">
+              <wp14:pctHeight>0</wp14:pctHeight>
+            </wp14:sizeRelV>
+          </wp:anchor>
+        </w:drawing>
+      </w:r>
+      <w:bookmarkEnd w:id="0"/>
       <w:r>
         <w:rPr>
           <w:noProof/>
@@ -107,13 +182,13 @@
         <mc:AlternateContent>
           <mc:Choice Requires="wps">
             <w:drawing>
-              <wp:anchor distT="45720" distB="45720" distL="114300" distR="114300" simplePos="0" relativeHeight="251659264" behindDoc="0" locked="0" layoutInCell="1" allowOverlap="1" wp14:anchorId="5C2B0738" wp14:editId="23AF651E">
+              <wp:anchor distT="45720" distB="45720" distL="114300" distR="114300" simplePos="0" relativeHeight="251659264" behindDoc="0" locked="0" layoutInCell="1" allowOverlap="1" wp14:anchorId="5C2B0738" wp14:editId="6E8F4F27">
                 <wp:simplePos x="0" y="0"/>
                 <wp:positionH relativeFrom="margin">
                   <wp:posOffset>-673100</wp:posOffset>
                 </wp:positionH>
                 <wp:positionV relativeFrom="paragraph">
-                  <wp:posOffset>-1691640</wp:posOffset>
+                  <wp:posOffset>-1723390</wp:posOffset>
                 </wp:positionV>
                 <wp:extent cx="3397250" cy="1028700"/>
                 <wp:effectExtent l="0" t="0" r="0" b="0"/>
@@ -230,7 +305,7 @@
                 <v:stroke joinstyle="miter"/>
                 <v:path gradientshapeok="t" o:connecttype="rect"/>
               </v:shapetype>
-              <v:shape id="Text Box 2" o:spid="_x0000_s1026" type="#_x0000_t202" style="position:absolute;left:0;text-align:left;margin-left:-53pt;margin-top:-133.2pt;width:267.5pt;height:81pt;z-index:251659264;visibility:visible;mso-wrap-style:square;mso-width-percent:0;mso-height-percent:0;mso-wrap-distance-left:9pt;mso-wrap-distance-top:3.6pt;mso-wrap-distance-right:9pt;mso-wrap-distance-bottom:3.6pt;mso-position-horizontal:absolute;mso-position-horizontal-relative:margin;mso-position-vertical:absolute;mso-position-vertical-relative:text;mso-width-percent:0;mso-height-percent:0;mso-width-relative:margin;mso-height-relative:margin;v-text-anchor:top" o:gfxdata="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" filled="f" stroked="f">
+              <v:shape id="Text Box 2" o:spid="_x0000_s1026" type="#_x0000_t202" style="position:absolute;left:0;text-align:left;margin-left:-53pt;margin-top:-135.7pt;width:267.5pt;height:81pt;z-index:251659264;visibility:visible;mso-wrap-style:square;mso-width-percent:0;mso-height-percent:0;mso-wrap-distance-left:9pt;mso-wrap-distance-top:3.6pt;mso-wrap-distance-right:9pt;mso-wrap-distance-bottom:3.6pt;mso-position-horizontal:absolute;mso-position-horizontal-relative:margin;mso-position-vertical:absolute;mso-position-vertical-relative:text;mso-width-percent:0;mso-height-percent:0;mso-width-relative:margin;mso-height-relative:margin;v-text-anchor:top" o:gfxdata="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" filled="f" stroked="f">
                 <v:textbox>
                   <w:txbxContent>
                     <w:p>
@@ -363,21 +438,7 @@
           <w:sz w:val="24"/>
           <w:szCs w:val="24"/>
         </w:rPr>
-        <w:t xml:space="preserve"> and escape with the </w:t>
-      </w:r>
-      <w:r>
-        <w:rPr>
-          <w:sz w:val="24"/>
-          <w:szCs w:val="24"/>
-        </w:rPr>
-        <w:t xml:space="preserve">energy </w:t>
-      </w:r>
-      <w:r>
-        <w:rPr>
-          <w:sz w:val="24"/>
-          <w:szCs w:val="24"/>
-        </w:rPr>
-        <w:t xml:space="preserve">source </w:t>
+        <w:t xml:space="preserve"> and escape with the energy source </w:t>
       </w:r>
       <w:r>
         <w:rPr>
@@ -454,8 +515,6 @@
         </w:rPr>
         <w:t xml:space="preserve"> </w:t>
       </w:r>
-      <w:bookmarkStart w:id="0" w:name="_GoBack"/>
-      <w:bookmarkEnd w:id="0"/>
     </w:p>
     <w:p>
       <w:pPr>
@@ -641,8 +700,8 @@
       </w:r>
     </w:p>
     <w:sectPr>
-      <w:headerReference w:type="default" r:id="rId11"/>
-      <w:footerReference w:type="first" r:id="rId12"/>
+      <w:headerReference w:type="default" r:id="rId12"/>
+      <w:footerReference w:type="first" r:id="rId13"/>
       <w:pgSz w:w="12240" w:h="15840" w:code="1"/>
       <w:pgMar w:top="2275" w:right="1440" w:bottom="2520" w:left="1440" w:header="720" w:footer="864" w:gutter="0"/>
       <w:cols w:space="720"/>
@@ -28207,7 +28266,7 @@
 </file>
 
 <file path=customXml/itemProps4.xml><?xml version="1.0" encoding="utf-8"?>
-<ds:datastoreItem xmlns:ds="http://schemas.openxmlformats.org/officeDocument/2006/customXml" ds:itemID="{1971715D-217C-4CA7-8B8A-F3E0E1408ECA}">
+<ds:datastoreItem xmlns:ds="http://schemas.openxmlformats.org/officeDocument/2006/customXml" ds:itemID="{0F7450D9-0D72-49B1-8280-8BA96788B3F0}">
   <ds:schemaRefs>
     <ds:schemaRef ds:uri="http://schemas.openxmlformats.org/officeDocument/2006/bibliography"/>
   </ds:schemaRefs>
